--- a/Vajda-Papír English documentation.docx
+++ b/Vajda-Papír English documentation.docx
@@ -60,6 +60,27 @@
     <w:p>
       <w:pPr>
         <w:pStyle w:val="NormlWeb"/>
+        <w:spacing w:before="0" w:beforeAutospacing="0" w:after="240" w:afterAutospacing="0"/>
+        <w:rPr>
+          <w:rFonts w:asciiTheme="minorHAnsi" w:hAnsiTheme="minorHAnsi" w:cstheme="minorHAnsi"/>
+          <w:color w:val="0E101A"/>
+          <w:sz w:val="28"/>
+          <w:szCs w:val="28"/>
+        </w:rPr>
+      </w:pPr>
+      <w:r>
+        <w:rPr>
+          <w:rFonts w:asciiTheme="minorHAnsi" w:hAnsiTheme="minorHAnsi" w:cstheme="minorHAnsi"/>
+          <w:color w:val="0E101A"/>
+          <w:sz w:val="28"/>
+          <w:szCs w:val="28"/>
+        </w:rPr>
+        <w:t>Dunaföldvár location</w:t>
+      </w:r>
+    </w:p>
+    <w:p>
+      <w:pPr>
+        <w:pStyle w:val="NormlWeb"/>
         <w:spacing w:before="0" w:beforeAutospacing="0" w:after="0" w:afterAutospacing="0"/>
         <w:rPr>
           <w:rFonts w:asciiTheme="minorHAnsi" w:hAnsiTheme="minorHAnsi" w:cstheme="minorHAnsi"/>
@@ -88,6 +109,20 @@
         </w:rPr>
         <w:t> is mainly functioning as a receipt point for the paper materials coming in, there is high traffic due to its task.</w:t>
       </w:r>
+      <w:r>
+        <w:rPr>
+          <w:rFonts w:asciiTheme="minorHAnsi" w:hAnsiTheme="minorHAnsi" w:cstheme="minorHAnsi"/>
+          <w:color w:val="0E101A"/>
+        </w:rPr>
+        <w:t xml:space="preserve"> We had to implement high quality scanners in order to be able to register the incoming materials to organize them in the best way possible.</w:t>
+      </w:r>
+      <w:r>
+        <w:rPr>
+          <w:rFonts w:asciiTheme="minorHAnsi" w:hAnsiTheme="minorHAnsi" w:cstheme="minorHAnsi"/>
+          <w:color w:val="0E101A"/>
+        </w:rPr>
+        <w:t xml:space="preserve"> These scanners are uploading the data via access-points, and send it to the server room so that everyone can see and use the data.</w:t>
+      </w:r>
     </w:p>
     <w:p>
       <w:pPr>
@@ -137,6 +172,13 @@
         </w:rPr>
         <w:t>are dealing with the crafting of paper, which can be used to make paper products later in the sequence of production.</w:t>
       </w:r>
+      <w:r>
+        <w:rPr>
+          <w:rFonts w:asciiTheme="minorHAnsi" w:hAnsiTheme="minorHAnsi" w:cstheme="minorHAnsi"/>
+          <w:color w:val="0E101A"/>
+        </w:rPr>
+        <w:t xml:space="preserve"> In this area we deployed a few industiral computer in order to be more efficient with these machines. These are automated robots but sometimes the workers have to invervene.</w:t>
+      </w:r>
     </w:p>
     <w:p>
       <w:pPr>
@@ -186,6 +228,13 @@
         </w:rPr>
         <w:t>that this industrial place has to be as efficient as possible with place management, that’s why we have to roll up the already-made paper material.</w:t>
       </w:r>
+      <w:r>
+        <w:rPr>
+          <w:rFonts w:asciiTheme="minorHAnsi" w:hAnsiTheme="minorHAnsi" w:cstheme="minorHAnsi"/>
+          <w:color w:val="0E101A"/>
+        </w:rPr>
+        <w:t xml:space="preserve"> As already mentioned above, there are scanners to organize the storage.</w:t>
+      </w:r>
     </w:p>
     <w:p>
       <w:pPr>
@@ -235,6 +284,13 @@
         </w:rPr>
         <w:t>comes in handy.</w:t>
       </w:r>
+      <w:r>
+        <w:rPr>
+          <w:rFonts w:asciiTheme="minorHAnsi" w:hAnsiTheme="minorHAnsi" w:cstheme="minorHAnsi"/>
+          <w:color w:val="0E101A"/>
+        </w:rPr>
+        <w:t xml:space="preserve"> This place functions as a storage we did not had to implement any type of extra, just a few access-points.</w:t>
+      </w:r>
     </w:p>
     <w:p>
       <w:pPr>
@@ -284,6 +340,20 @@
         </w:rPr>
         <w:t>and it’s an office with a lot of PCs and other end devices. Since we have to manage a whole factory it’s important to employ a lot of highly educated people.</w:t>
       </w:r>
+      <w:r>
+        <w:rPr>
+          <w:rFonts w:asciiTheme="minorHAnsi" w:hAnsiTheme="minorHAnsi" w:cstheme="minorHAnsi"/>
+          <w:color w:val="0E101A"/>
+        </w:rPr>
+        <w:t xml:space="preserve"> To be more specific we added two servers, one primary and one backup server for safety. These are for DHCP, DNS, AD, TFTP, FTP. The printserver is also located in the </w:t>
+      </w:r>
+      <w:r>
+        <w:rPr>
+          <w:rFonts w:asciiTheme="minorHAnsi" w:hAnsiTheme="minorHAnsi" w:cstheme="minorHAnsi"/>
+          <w:color w:val="0E101A"/>
+        </w:rPr>
+        <w:t>Office including the printers.</w:t>
+      </w:r>
     </w:p>
     <w:p>
       <w:pPr>
@@ -333,6 +403,13 @@
         </w:rPr>
         <w:t>and we have to move our materials here since this is the final production site. We can find a lot of automatically working production lines that can make any type of paper-related product.</w:t>
       </w:r>
+      <w:r>
+        <w:rPr>
+          <w:rFonts w:asciiTheme="minorHAnsi" w:hAnsiTheme="minorHAnsi" w:cstheme="minorHAnsi"/>
+          <w:color w:val="0E101A"/>
+        </w:rPr>
+        <w:t xml:space="preserve"> These machines are producing in high quantites so the precision is expected, in order to maintain this we placed a few industial computers here aswell if human help is needed.</w:t>
+      </w:r>
     </w:p>
     <w:p>
       <w:pPr>
@@ -380,8 +457,29 @@
           <w:rFonts w:asciiTheme="minorHAnsi" w:hAnsiTheme="minorHAnsi" w:cstheme="minorHAnsi"/>
           <w:color w:val="0E101A"/>
         </w:rPr>
-        <w:t>is responsible to wrap the already check and accepted paper items into their branding’s wrapping. There is quality control to ensure there are no defective products leaving the factory.</w:t>
-      </w:r>
+        <w:t>is responsible to wrap the already check and accepted paper items into their branding’s wrapping. There is quality control to ensure there are no defective products leaving the factory</w:t>
+      </w:r>
+      <w:r>
+        <w:rPr>
+          <w:rFonts w:asciiTheme="minorHAnsi" w:hAnsiTheme="minorHAnsi" w:cstheme="minorHAnsi"/>
+          <w:color w:val="0E101A"/>
+        </w:rPr>
+        <w:t xml:space="preserve"> and that’s why we put a lot of end devices here to be confident that the workers here can easily spot any defective product. There is also a machnie that checks out the finished product</w:t>
+      </w:r>
+      <w:r>
+        <w:rPr>
+          <w:rFonts w:asciiTheme="minorHAnsi" w:hAnsiTheme="minorHAnsi" w:cstheme="minorHAnsi"/>
+          <w:color w:val="0E101A"/>
+        </w:rPr>
+        <w:t>.</w:t>
+      </w:r>
+    </w:p>
+    <w:p>
+      <w:pPr>
+        <w:rPr>
+          <w:rFonts w:cstheme="minorHAnsi"/>
+        </w:rPr>
+      </w:pPr>
     </w:p>
     <w:p>
       <w:pPr>

--- a/Vajda-Papír English documentation.docx
+++ b/Vajda-Papír English documentation.docx
@@ -483,10 +483,289 @@
     </w:p>
     <w:p>
       <w:pPr>
-        <w:rPr>
-          <w:rFonts w:cstheme="minorHAnsi"/>
-        </w:rPr>
-      </w:pPr>
+        <w:pStyle w:val="NormlWeb"/>
+        <w:spacing w:before="0" w:beforeAutospacing="0" w:after="240" w:afterAutospacing="0"/>
+        <w:rPr>
+          <w:rFonts w:asciiTheme="minorHAnsi" w:hAnsiTheme="minorHAnsi" w:cstheme="minorHAnsi"/>
+          <w:color w:val="0E101A"/>
+          <w:sz w:val="28"/>
+          <w:szCs w:val="28"/>
+        </w:rPr>
+      </w:pPr>
+      <w:r>
+        <w:rPr>
+          <w:rFonts w:asciiTheme="minorHAnsi" w:hAnsiTheme="minorHAnsi" w:cstheme="minorHAnsi"/>
+          <w:color w:val="0E101A"/>
+          <w:sz w:val="28"/>
+          <w:szCs w:val="28"/>
+        </w:rPr>
+        <w:lastRenderedPageBreak/>
+        <w:t>Data base</w:t>
+      </w:r>
+      <w:r>
+        <w:rPr>
+          <w:rFonts w:asciiTheme="minorHAnsi" w:hAnsiTheme="minorHAnsi" w:cstheme="minorHAnsi"/>
+          <w:color w:val="0E101A"/>
+          <w:sz w:val="28"/>
+          <w:szCs w:val="28"/>
+        </w:rPr>
+        <w:t xml:space="preserve"> location</w:t>
+      </w:r>
+    </w:p>
+    <w:p>
+      <w:pPr>
+        <w:rPr>
+          <w:rFonts w:cstheme="minorHAnsi"/>
+        </w:rPr>
+      </w:pPr>
+      <w:r>
+        <w:rPr>
+          <w:rFonts w:cstheme="minorHAnsi"/>
+        </w:rPr>
+        <w:t xml:space="preserve">This </w:t>
+      </w:r>
+      <w:r>
+        <w:rPr>
+          <w:rFonts w:cstheme="minorHAnsi"/>
+          <w:b/>
+          <w:bCs/>
+          <w:color w:val="66FF33"/>
+        </w:rPr>
+        <w:t>area</w:t>
+      </w:r>
+      <w:r>
+        <w:rPr>
+          <w:rFonts w:cstheme="minorHAnsi"/>
+        </w:rPr>
+        <w:t xml:space="preserve"> only consists of one room full of servers and an admin laptop</w:t>
+      </w:r>
+      <w:r>
+        <w:rPr>
+          <w:rFonts w:cstheme="minorHAnsi"/>
+        </w:rPr>
+        <w:t>.</w:t>
+      </w:r>
+      <w:r>
+        <w:rPr>
+          <w:rFonts w:cstheme="minorHAnsi"/>
+        </w:rPr>
+        <w:t xml:space="preserve"> To be exact there is two servers both of them is based on linux</w:t>
+      </w:r>
+      <w:r>
+        <w:rPr>
+          <w:rFonts w:cstheme="minorHAnsi"/>
+        </w:rPr>
+        <w:t>,</w:t>
+      </w:r>
+      <w:r>
+        <w:rPr>
+          <w:rFonts w:cstheme="minorHAnsi"/>
+        </w:rPr>
+        <w:t xml:space="preserve"> one is for the website of Vajda Papír with the domain being vjdpapir.hu to be able to find our company</w:t>
+      </w:r>
+      <w:r>
+        <w:rPr>
+          <w:rFonts w:cstheme="minorHAnsi"/>
+        </w:rPr>
+        <w:t>.</w:t>
+      </w:r>
+      <w:r>
+        <w:rPr>
+          <w:rFonts w:cstheme="minorHAnsi"/>
+        </w:rPr>
+        <w:t xml:space="preserve"> The other one is our email server that handles the emails being sent to our company and between our workers</w:t>
+      </w:r>
+      <w:r>
+        <w:rPr>
+          <w:rFonts w:cstheme="minorHAnsi"/>
+        </w:rPr>
+        <w:t>.</w:t>
+      </w:r>
+      <w:r>
+        <w:rPr>
+          <w:rFonts w:cstheme="minorHAnsi"/>
+        </w:rPr>
+        <w:t xml:space="preserve"> We can find this location in OSPF Area 0.</w:t>
+      </w:r>
+    </w:p>
+    <w:p>
+      <w:pPr>
+        <w:rPr>
+          <w:rFonts w:cstheme="minorHAnsi"/>
+        </w:rPr>
+      </w:pPr>
+    </w:p>
+    <w:p>
+      <w:pPr>
+        <w:pStyle w:val="NormlWeb"/>
+        <w:spacing w:before="0" w:beforeAutospacing="0" w:after="240" w:afterAutospacing="0"/>
+        <w:rPr>
+          <w:rFonts w:asciiTheme="minorHAnsi" w:hAnsiTheme="minorHAnsi" w:cstheme="minorHAnsi"/>
+          <w:color w:val="0E101A"/>
+          <w:sz w:val="28"/>
+          <w:szCs w:val="28"/>
+        </w:rPr>
+      </w:pPr>
+      <w:r>
+        <w:rPr>
+          <w:rFonts w:asciiTheme="minorHAnsi" w:hAnsiTheme="minorHAnsi" w:cstheme="minorHAnsi"/>
+          <w:color w:val="0E101A"/>
+          <w:sz w:val="28"/>
+          <w:szCs w:val="28"/>
+        </w:rPr>
+        <w:t>Budapest</w:t>
+      </w:r>
+      <w:r>
+        <w:rPr>
+          <w:rFonts w:asciiTheme="minorHAnsi" w:hAnsiTheme="minorHAnsi" w:cstheme="minorHAnsi"/>
+          <w:color w:val="0E101A"/>
+          <w:sz w:val="28"/>
+          <w:szCs w:val="28"/>
+        </w:rPr>
+        <w:t xml:space="preserve"> location</w:t>
+      </w:r>
+    </w:p>
+    <w:p>
+      <w:pPr>
+        <w:rPr>
+          <w:rFonts w:cstheme="minorHAnsi"/>
+        </w:rPr>
+      </w:pPr>
+      <w:r>
+        <w:rPr>
+          <w:rFonts w:cstheme="minorHAnsi"/>
+        </w:rPr>
+        <w:t xml:space="preserve">We can divide this location into two, one for the </w:t>
+      </w:r>
+      <w:r>
+        <w:rPr>
+          <w:rFonts w:cstheme="minorHAnsi"/>
+          <w:b/>
+          <w:bCs/>
+          <w:color w:val="FFFF99"/>
+        </w:rPr>
+        <w:t>storage</w:t>
+      </w:r>
+      <w:r>
+        <w:rPr>
+          <w:rFonts w:cstheme="minorHAnsi"/>
+          <w:b/>
+          <w:bCs/>
+        </w:rPr>
+        <w:t xml:space="preserve"> </w:t>
+      </w:r>
+      <w:r>
+        <w:rPr>
+          <w:rFonts w:cstheme="minorHAnsi"/>
+        </w:rPr>
+        <w:t xml:space="preserve">and the other one being the </w:t>
+      </w:r>
+      <w:r>
+        <w:rPr>
+          <w:rFonts w:cstheme="minorHAnsi"/>
+          <w:b/>
+          <w:bCs/>
+          <w:color w:val="00CCFF"/>
+        </w:rPr>
+        <w:t>office building</w:t>
+      </w:r>
+      <w:r>
+        <w:rPr>
+          <w:rFonts w:cstheme="minorHAnsi"/>
+        </w:rPr>
+        <w:t>.</w:t>
+      </w:r>
+      <w:r>
+        <w:rPr>
+          <w:rFonts w:cstheme="minorHAnsi"/>
+        </w:rPr>
+        <w:t xml:space="preserve"> The </w:t>
+      </w:r>
+      <w:r>
+        <w:rPr>
+          <w:rFonts w:cstheme="minorHAnsi"/>
+          <w:b/>
+          <w:bCs/>
+          <w:color w:val="FFFF99"/>
+        </w:rPr>
+        <w:t>storage</w:t>
+      </w:r>
+      <w:r>
+        <w:rPr>
+          <w:rFonts w:cstheme="minorHAnsi"/>
+        </w:rPr>
+        <w:t xml:space="preserve"> is for the products that are placed in the Budapest location and are ready to export.</w:t>
+      </w:r>
+      <w:r>
+        <w:rPr>
+          <w:rFonts w:cstheme="minorHAnsi"/>
+        </w:rPr>
+        <w:t xml:space="preserve"> We can find a few phones here aswell as laptops for the</w:t>
+      </w:r>
+      <w:r>
+        <w:rPr>
+          <w:rFonts w:cstheme="minorHAnsi"/>
+        </w:rPr>
+        <w:t xml:space="preserve"> workers here.</w:t>
+      </w:r>
+      <w:r>
+        <w:rPr>
+          <w:rFonts w:cstheme="minorHAnsi"/>
+        </w:rPr>
+        <w:t xml:space="preserve"> It’s easier to scan QR and other codes via tablets and other PDAs</w:t>
+      </w:r>
+      <w:r>
+        <w:rPr>
+          <w:rFonts w:cstheme="minorHAnsi"/>
+        </w:rPr>
+        <w:t>. Wireless devices are supported aswell because of the Access point that our team installed.</w:t>
+      </w:r>
+      <w:r>
+        <w:rPr>
+          <w:rFonts w:cstheme="minorHAnsi"/>
+        </w:rPr>
+        <w:t xml:space="preserve"> The </w:t>
+      </w:r>
+      <w:r>
+        <w:rPr>
+          <w:rFonts w:cstheme="minorHAnsi"/>
+          <w:b/>
+          <w:bCs/>
+          <w:color w:val="00CCFF"/>
+        </w:rPr>
+        <w:t>office building</w:t>
+      </w:r>
+      <w:r>
+        <w:rPr>
+          <w:rFonts w:cstheme="minorHAnsi"/>
+          <w:color w:val="00CCFF"/>
+        </w:rPr>
+        <w:t xml:space="preserve"> </w:t>
+      </w:r>
+      <w:r>
+        <w:rPr>
+          <w:rFonts w:cstheme="minorHAnsi"/>
+        </w:rPr>
+        <w:t xml:space="preserve">is a more complicated network than the storage, we can find phones and PCs aswell as laptops here too. The workers are doing an important job to be able to communicate with the factorys. There are multiple offices here and that’s why there are so many end devices. </w:t>
+      </w:r>
+      <w:r>
+        <w:rPr>
+          <w:rFonts w:cstheme="minorHAnsi"/>
+        </w:rPr>
+        <w:t>It’s easier to call eachother via these phone devices to communicate faster.</w:t>
+      </w:r>
+      <w:r>
+        <w:rPr>
+          <w:rFonts w:cstheme="minorHAnsi"/>
+        </w:rPr>
+        <w:t xml:space="preserve"> We had to install a Wireless Router for the wireless devices such as tablets and smartphones.</w:t>
+      </w:r>
+      <w:r>
+        <w:rPr>
+          <w:rFonts w:cstheme="minorHAnsi"/>
+        </w:rPr>
+        <w:t xml:space="preserve"> SRV_Buda is for the easier DHCP address attachment without any issues.</w:t>
+      </w:r>
     </w:p>
     <w:sectPr>
       <w:pgSz w:w="11906" w:h="16838"/>
@@ -496,6 +775,56 @@
     </w:sectPr>
   </w:body>
 </w:document>
+</file>
+
+<file path=word/endnotes.xml><?xml version="1.0" encoding="utf-8"?>
+<w:endnotes xmlns:wpc="http://schemas.microsoft.com/office/word/2010/wordprocessingCanvas" xmlns:cx="http://schemas.microsoft.com/office/drawing/2014/chartex" xmlns:cx1="http://schemas.microsoft.com/office/drawing/2015/9/8/chartex" xmlns:cx2="http://schemas.microsoft.com/office/drawing/2015/10/21/chartex" xmlns:cx3="http://schemas.microsoft.com/office/drawing/2016/5/9/chartex" xmlns:cx4="http://schemas.microsoft.com/office/drawing/2016/5/10/chartex" xmlns:cx5="http://schemas.microsoft.com/office/drawing/2016/5/11/chartex" xmlns:cx6="http://schemas.microsoft.com/office/drawing/2016/5/12/chartex" xmlns:cx7="http://schemas.microsoft.com/office/drawing/2016/5/13/chartex" xmlns:cx8="http://schemas.microsoft.com/office/drawing/2016/5/14/chartex" xmlns:mc="http://schemas.openxmlformats.org/markup-compatibility/2006" xmlns:aink="http://schemas.microsoft.com/office/drawing/2016/ink" xmlns:am3d="http://schemas.microsoft.com/office/drawing/2017/model3d" xmlns:o="urn:schemas-microsoft-com:office:office" xmlns:oel="http://schemas.microsoft.com/office/2019/extlst" xmlns:r="http://schemas.openxmlformats.org/officeDocument/2006/relationships" xmlns:m="http://schemas.openxmlformats.org/officeDocument/2006/math" xmlns:v="urn:schemas-microsoft-com:vml" xmlns:wp14="http://schemas.microsoft.com/office/word/2010/wordprocessingDrawing" xmlns:wp="http://schemas.openxmlformats.org/drawingml/2006/wordprocessingDrawing" xmlns:w10="urn:schemas-microsoft-com:office:word" xmlns:w="http://schemas.openxmlformats.org/wordprocessingml/2006/main" xmlns:w14="http://schemas.microsoft.com/office/word/2010/wordml" xmlns:w15="http://schemas.microsoft.com/office/word/2012/wordml" xmlns:w16cex="http://schemas.microsoft.com/office/word/2018/wordml/cex" xmlns:w16cid="http://schemas.microsoft.com/office/word/2016/wordml/cid" xmlns:w16="http://schemas.microsoft.com/office/word/2018/wordml" xmlns:w16sdtdh="http://schemas.microsoft.com/office/word/2020/wordml/sdtdatahash" xmlns:w16se="http://schemas.microsoft.com/office/word/2015/wordml/symex" xmlns:wpg="http://schemas.microsoft.com/office/word/2010/wordprocessingGroup" xmlns:wpi="http://schemas.microsoft.com/office/word/2010/wordprocessingInk" xmlns:wne="http://schemas.microsoft.com/office/word/2006/wordml" xmlns:wps="http://schemas.microsoft.com/office/word/2010/wordprocessingShape" mc:Ignorable="w14 w15 w16se w16cid w16 w16cex w16sdtdh wp14">
+  <w:endnote w:type="separator" w:id="-1">
+    <w:p>
+      <w:pPr>
+        <w:spacing w:after="0" w:line="240" w:lineRule="auto"/>
+      </w:pPr>
+      <w:r>
+        <w:separator/>
+      </w:r>
+    </w:p>
+  </w:endnote>
+  <w:endnote w:type="continuationSeparator" w:id="0">
+    <w:p>
+      <w:pPr>
+        <w:spacing w:after="0" w:line="240" w:lineRule="auto"/>
+      </w:pPr>
+      <w:r>
+        <w:continuationSeparator/>
+      </w:r>
+    </w:p>
+  </w:endnote>
+</w:endnotes>
+</file>
+
+<file path=word/footnotes.xml><?xml version="1.0" encoding="utf-8"?>
+<w:footnotes xmlns:wpc="http://schemas.microsoft.com/office/word/2010/wordprocessingCanvas" xmlns:cx="http://schemas.microsoft.com/office/drawing/2014/chartex" xmlns:cx1="http://schemas.microsoft.com/office/drawing/2015/9/8/chartex" xmlns:cx2="http://schemas.microsoft.com/office/drawing/2015/10/21/chartex" xmlns:cx3="http://schemas.microsoft.com/office/drawing/2016/5/9/chartex" xmlns:cx4="http://schemas.microsoft.com/office/drawing/2016/5/10/chartex" xmlns:cx5="http://schemas.microsoft.com/office/drawing/2016/5/11/chartex" xmlns:cx6="http://schemas.microsoft.com/office/drawing/2016/5/12/chartex" xmlns:cx7="http://schemas.microsoft.com/office/drawing/2016/5/13/chartex" xmlns:cx8="http://schemas.microsoft.com/office/drawing/2016/5/14/chartex" xmlns:mc="http://schemas.openxmlformats.org/markup-compatibility/2006" xmlns:aink="http://schemas.microsoft.com/office/drawing/2016/ink" xmlns:am3d="http://schemas.microsoft.com/office/drawing/2017/model3d" xmlns:o="urn:schemas-microsoft-com:office:office" xmlns:oel="http://schemas.microsoft.com/office/2019/extlst" xmlns:r="http://schemas.openxmlformats.org/officeDocument/2006/relationships" xmlns:m="http://schemas.openxmlformats.org/officeDocument/2006/math" xmlns:v="urn:schemas-microsoft-com:vml" xmlns:wp14="http://schemas.microsoft.com/office/word/2010/wordprocessingDrawing" xmlns:wp="http://schemas.openxmlformats.org/drawingml/2006/wordprocessingDrawing" xmlns:w10="urn:schemas-microsoft-com:office:word" xmlns:w="http://schemas.openxmlformats.org/wordprocessingml/2006/main" xmlns:w14="http://schemas.microsoft.com/office/word/2010/wordml" xmlns:w15="http://schemas.microsoft.com/office/word/2012/wordml" xmlns:w16cex="http://schemas.microsoft.com/office/word/2018/wordml/cex" xmlns:w16cid="http://schemas.microsoft.com/office/word/2016/wordml/cid" xmlns:w16="http://schemas.microsoft.com/office/word/2018/wordml" xmlns:w16sdtdh="http://schemas.microsoft.com/office/word/2020/wordml/sdtdatahash" xmlns:w16se="http://schemas.microsoft.com/office/word/2015/wordml/symex" xmlns:wpg="http://schemas.microsoft.com/office/word/2010/wordprocessingGroup" xmlns:wpi="http://schemas.microsoft.com/office/word/2010/wordprocessingInk" xmlns:wne="http://schemas.microsoft.com/office/word/2006/wordml" xmlns:wps="http://schemas.microsoft.com/office/word/2010/wordprocessingShape" mc:Ignorable="w14 w15 w16se w16cid w16 w16cex w16sdtdh wp14">
+  <w:footnote w:type="separator" w:id="-1">
+    <w:p>
+      <w:pPr>
+        <w:spacing w:after="0" w:line="240" w:lineRule="auto"/>
+      </w:pPr>
+      <w:r>
+        <w:separator/>
+      </w:r>
+    </w:p>
+  </w:footnote>
+  <w:footnote w:type="continuationSeparator" w:id="0">
+    <w:p>
+      <w:pPr>
+        <w:spacing w:after="0" w:line="240" w:lineRule="auto"/>
+      </w:pPr>
+      <w:r>
+        <w:continuationSeparator/>
+      </w:r>
+    </w:p>
+  </w:footnote>
+</w:footnotes>
 </file>
 
 <file path=word/styles.xml><?xml version="1.0" encoding="utf-8"?>
@@ -987,6 +1316,45 @@
       <w:bCs/>
     </w:rPr>
   </w:style>
+  <w:style w:type="paragraph" w:styleId="Lbjegyzetszveg">
+    <w:name w:val="footnote text"/>
+    <w:basedOn w:val="Norml"/>
+    <w:link w:val="LbjegyzetszvegChar"/>
+    <w:uiPriority w:val="99"/>
+    <w:semiHidden/>
+    <w:unhideWhenUsed/>
+    <w:rsid w:val="006A7B5E"/>
+    <w:pPr>
+      <w:spacing w:after="0" w:line="240" w:lineRule="auto"/>
+    </w:pPr>
+    <w:rPr>
+      <w:sz w:val="20"/>
+      <w:szCs w:val="20"/>
+    </w:rPr>
+  </w:style>
+  <w:style w:type="character" w:customStyle="1" w:styleId="LbjegyzetszvegChar">
+    <w:name w:val="Lábjegyzetszöveg Char"/>
+    <w:basedOn w:val="Bekezdsalapbettpusa"/>
+    <w:link w:val="Lbjegyzetszveg"/>
+    <w:uiPriority w:val="99"/>
+    <w:semiHidden/>
+    <w:rsid w:val="006A7B5E"/>
+    <w:rPr>
+      <w:sz w:val="20"/>
+      <w:szCs w:val="20"/>
+    </w:rPr>
+  </w:style>
+  <w:style w:type="character" w:styleId="Lbjegyzet-hivatkozs">
+    <w:name w:val="footnote reference"/>
+    <w:basedOn w:val="Bekezdsalapbettpusa"/>
+    <w:uiPriority w:val="99"/>
+    <w:semiHidden/>
+    <w:unhideWhenUsed/>
+    <w:rsid w:val="006A7B5E"/>
+    <w:rPr>
+      <w:vertAlign w:val="superscript"/>
+    </w:rPr>
+  </w:style>
 </w:styles>
 </file>
 

--- a/Vajda-Papír English documentation.docx
+++ b/Vajda-Papír English documentation.docx
@@ -1,6 +1,6 @@
 
 <file path=word/document.xml><?xml version="1.0" encoding="utf-8"?>
-<w:document xmlns:wpc="http://schemas.microsoft.com/office/word/2010/wordprocessingCanvas" xmlns:cx="http://schemas.microsoft.com/office/drawing/2014/chartex" xmlns:cx1="http://schemas.microsoft.com/office/drawing/2015/9/8/chartex" xmlns:cx2="http://schemas.microsoft.com/office/drawing/2015/10/21/chartex" xmlns:cx3="http://schemas.microsoft.com/office/drawing/2016/5/9/chartex" xmlns:cx4="http://schemas.microsoft.com/office/drawing/2016/5/10/chartex" xmlns:cx5="http://schemas.microsoft.com/office/drawing/2016/5/11/chartex" xmlns:cx6="http://schemas.microsoft.com/office/drawing/2016/5/12/chartex" xmlns:cx7="http://schemas.microsoft.com/office/drawing/2016/5/13/chartex" xmlns:cx8="http://schemas.microsoft.com/office/drawing/2016/5/14/chartex" xmlns:mc="http://schemas.openxmlformats.org/markup-compatibility/2006" xmlns:aink="http://schemas.microsoft.com/office/drawing/2016/ink" xmlns:am3d="http://schemas.microsoft.com/office/drawing/2017/model3d" xmlns:o="urn:schemas-microsoft-com:office:office" xmlns:oel="http://schemas.microsoft.com/office/2019/extlst" xmlns:r="http://schemas.openxmlformats.org/officeDocument/2006/relationships" xmlns:m="http://schemas.openxmlformats.org/officeDocument/2006/math" xmlns:v="urn:schemas-microsoft-com:vml" xmlns:wp14="http://schemas.microsoft.com/office/word/2010/wordprocessingDrawing" xmlns:wp="http://schemas.openxmlformats.org/drawingml/2006/wordprocessingDrawing" xmlns:w10="urn:schemas-microsoft-com:office:word" xmlns:w="http://schemas.openxmlformats.org/wordprocessingml/2006/main" xmlns:w14="http://schemas.microsoft.com/office/word/2010/wordml" xmlns:w15="http://schemas.microsoft.com/office/word/2012/wordml" xmlns:w16cex="http://schemas.microsoft.com/office/word/2018/wordml/cex" xmlns:w16cid="http://schemas.microsoft.com/office/word/2016/wordml/cid" xmlns:w16="http://schemas.microsoft.com/office/word/2018/wordml" xmlns:w16sdtdh="http://schemas.microsoft.com/office/word/2020/wordml/sdtdatahash" xmlns:w16se="http://schemas.microsoft.com/office/word/2015/wordml/symex" xmlns:wpg="http://schemas.microsoft.com/office/word/2010/wordprocessingGroup" xmlns:wpi="http://schemas.microsoft.com/office/word/2010/wordprocessingInk" xmlns:wne="http://schemas.microsoft.com/office/word/2006/wordml" xmlns:wps="http://schemas.microsoft.com/office/word/2010/wordprocessingShape" mc:Ignorable="w14 w15 w16se w16cid w16 w16cex w16sdtdh wp14">
+<w:document xmlns:wpc="http://schemas.microsoft.com/office/word/2010/wordprocessingCanvas" xmlns:cx="http://schemas.microsoft.com/office/drawing/2014/chartex" xmlns:cx1="http://schemas.microsoft.com/office/drawing/2015/9/8/chartex" xmlns:cx2="http://schemas.microsoft.com/office/drawing/2015/10/21/chartex" xmlns:cx3="http://schemas.microsoft.com/office/drawing/2016/5/9/chartex" xmlns:cx4="http://schemas.microsoft.com/office/drawing/2016/5/10/chartex" xmlns:cx5="http://schemas.microsoft.com/office/drawing/2016/5/11/chartex" xmlns:cx6="http://schemas.microsoft.com/office/drawing/2016/5/12/chartex" xmlns:cx7="http://schemas.microsoft.com/office/drawing/2016/5/13/chartex" xmlns:cx8="http://schemas.microsoft.com/office/drawing/2016/5/14/chartex" xmlns:mc="http://schemas.openxmlformats.org/markup-compatibility/2006" xmlns:aink="http://schemas.microsoft.com/office/drawing/2016/ink" xmlns:am3d="http://schemas.microsoft.com/office/drawing/2017/model3d" xmlns:o="urn:schemas-microsoft-com:office:office" xmlns:oel="http://schemas.microsoft.com/office/2019/extlst" xmlns:r="http://schemas.openxmlformats.org/officeDocument/2006/relationships" xmlns:m="http://schemas.openxmlformats.org/officeDocument/2006/math" xmlns:v="urn:schemas-microsoft-com:vml" xmlns:wp14="http://schemas.microsoft.com/office/word/2010/wordprocessingDrawing" xmlns:wp="http://schemas.openxmlformats.org/drawingml/2006/wordprocessingDrawing" xmlns:w10="urn:schemas-microsoft-com:office:word" xmlns:w="http://schemas.openxmlformats.org/wordprocessingml/2006/main" xmlns:w14="http://schemas.microsoft.com/office/word/2010/wordml" xmlns:w15="http://schemas.microsoft.com/office/word/2012/wordml" xmlns:w16cex="http://schemas.microsoft.com/office/word/2018/wordml/cex" xmlns:w16cid="http://schemas.microsoft.com/office/word/2016/wordml/cid" xmlns:w16="http://schemas.microsoft.com/office/word/2018/wordml" xmlns:w16du="http://schemas.microsoft.com/office/word/2023/wordml/word16du" xmlns:w16sdtdh="http://schemas.microsoft.com/office/word/2020/wordml/sdtdatahash" xmlns:w16se="http://schemas.microsoft.com/office/word/2015/wordml/symex" xmlns:wpg="http://schemas.microsoft.com/office/word/2010/wordprocessingGroup" xmlns:wpi="http://schemas.microsoft.com/office/word/2010/wordprocessingInk" xmlns:wne="http://schemas.microsoft.com/office/word/2006/wordml" xmlns:wps="http://schemas.microsoft.com/office/word/2010/wordprocessingShape" mc:Ignorable="w14 w15 w16se w16cid w16 w16cex w16sdtdh wp14">
   <w:body>
     <w:p>
       <w:pPr>
@@ -500,16 +500,7 @@
           <w:szCs w:val="28"/>
         </w:rPr>
         <w:lastRenderedPageBreak/>
-        <w:t>Data base</w:t>
-      </w:r>
-      <w:r>
-        <w:rPr>
-          <w:rFonts w:asciiTheme="minorHAnsi" w:hAnsiTheme="minorHAnsi" w:cstheme="minorHAnsi"/>
-          <w:color w:val="0E101A"/>
-          <w:sz w:val="28"/>
-          <w:szCs w:val="28"/>
-        </w:rPr>
-        <w:t xml:space="preserve"> location</w:t>
+        <w:t>Amazon Web Services</w:t>
       </w:r>
     </w:p>
     <w:p>
@@ -537,55 +528,19 @@
         <w:rPr>
           <w:rFonts w:cstheme="minorHAnsi"/>
         </w:rPr>
-        <w:t xml:space="preserve"> only consists of one room full of servers and an admin laptop</w:t>
-      </w:r>
-      <w:r>
-        <w:rPr>
-          <w:rFonts w:cstheme="minorHAnsi"/>
-        </w:rPr>
-        <w:t>.</w:t>
-      </w:r>
-      <w:r>
-        <w:rPr>
-          <w:rFonts w:cstheme="minorHAnsi"/>
-        </w:rPr>
-        <w:t xml:space="preserve"> To be exact there is two servers both of them is based on linux</w:t>
-      </w:r>
-      <w:r>
-        <w:rPr>
-          <w:rFonts w:cstheme="minorHAnsi"/>
-        </w:rPr>
-        <w:t>,</w:t>
-      </w:r>
-      <w:r>
-        <w:rPr>
-          <w:rFonts w:cstheme="minorHAnsi"/>
-        </w:rPr>
-        <w:t xml:space="preserve"> one is for the website of Vajda Papír with the domain being vjdpapir.hu to be able to find our company</w:t>
-      </w:r>
-      <w:r>
-        <w:rPr>
-          <w:rFonts w:cstheme="minorHAnsi"/>
-        </w:rPr>
-        <w:t>.</w:t>
-      </w:r>
-      <w:r>
-        <w:rPr>
-          <w:rFonts w:cstheme="minorHAnsi"/>
-        </w:rPr>
-        <w:t xml:space="preserve"> The other one is our email server that handles the emails being sent to our company and between our workers</w:t>
-      </w:r>
-      <w:r>
-        <w:rPr>
-          <w:rFonts w:cstheme="minorHAnsi"/>
-        </w:rPr>
-        <w:t>.</w:t>
-      </w:r>
-      <w:r>
-        <w:rPr>
-          <w:rFonts w:cstheme="minorHAnsi"/>
-        </w:rPr>
-        <w:t xml:space="preserve"> We can find this location in OSPF Area 0.</w:t>
+        <w:t xml:space="preserve"> </w:t>
+      </w:r>
+      <w:r>
+        <w:rPr>
+          <w:rFonts w:cstheme="minorHAnsi"/>
+        </w:rPr>
+        <w:t xml:space="preserve">is an online </w:t>
+      </w:r>
+      <w:r>
+        <w:rPr>
+          <w:rFonts w:cstheme="minorHAnsi"/>
+        </w:rPr>
+        <w:t>server and is based in the cloud. We can find a webserver just for the vjdpapir.hu website and for it’s domain. There is also an Admin PC to configure other things such as ASA.</w:t>
       </w:r>
     </w:p>
     <w:p>
@@ -765,6 +720,69 @@
           <w:rFonts w:cstheme="minorHAnsi"/>
         </w:rPr>
         <w:t xml:space="preserve"> SRV_Buda is for the easier DHCP address attachment without any issues.</w:t>
+      </w:r>
+    </w:p>
+    <w:p>
+      <w:pPr>
+        <w:rPr>
+          <w:rFonts w:cstheme="minorHAnsi"/>
+        </w:rPr>
+      </w:pPr>
+    </w:p>
+    <w:p>
+      <w:pPr>
+        <w:pStyle w:val="NormlWeb"/>
+        <w:spacing w:before="0" w:beforeAutospacing="0" w:after="240" w:afterAutospacing="0"/>
+        <w:rPr>
+          <w:rFonts w:asciiTheme="minorHAnsi" w:hAnsiTheme="minorHAnsi" w:cstheme="minorHAnsi"/>
+          <w:color w:val="0E101A"/>
+          <w:sz w:val="28"/>
+          <w:szCs w:val="28"/>
+        </w:rPr>
+      </w:pPr>
+      <w:r>
+        <w:rPr>
+          <w:rFonts w:asciiTheme="minorHAnsi" w:hAnsiTheme="minorHAnsi" w:cstheme="minorHAnsi"/>
+          <w:color w:val="0E101A"/>
+          <w:sz w:val="28"/>
+          <w:szCs w:val="28"/>
+        </w:rPr>
+        <w:t>Székesfehérvár</w:t>
+      </w:r>
+      <w:r>
+        <w:rPr>
+          <w:rFonts w:asciiTheme="minorHAnsi" w:hAnsiTheme="minorHAnsi" w:cstheme="minorHAnsi"/>
+          <w:color w:val="0E101A"/>
+          <w:sz w:val="28"/>
+          <w:szCs w:val="28"/>
+        </w:rPr>
+        <w:t xml:space="preserve"> location</w:t>
+      </w:r>
+    </w:p>
+    <w:p>
+      <w:pPr>
+        <w:rPr>
+          <w:rFonts w:cstheme="minorHAnsi"/>
+        </w:rPr>
+      </w:pPr>
+      <w:r>
+        <w:rPr>
+          <w:rFonts w:cstheme="minorHAnsi"/>
+        </w:rPr>
+        <w:t xml:space="preserve">This </w:t>
+      </w:r>
+      <w:r>
+        <w:rPr>
+          <w:rFonts w:cstheme="minorHAnsi"/>
+          <w:color w:val="FF0000"/>
+        </w:rPr>
+        <w:t>place</w:t>
+      </w:r>
+      <w:r>
+        <w:rPr>
+          <w:rFonts w:cstheme="minorHAnsi"/>
+        </w:rPr>
+        <w:t xml:space="preserve"> is dedicated to the communication with the costumers. There are quite few end devices here such as laptops for the workers to be able to deal with online requests. Printers to print out important documents. We installed a server, which is used for DHCP purposes.</w:t>
       </w:r>
     </w:p>
     <w:sectPr>
@@ -778,7 +796,7 @@
 </file>
 
 <file path=word/endnotes.xml><?xml version="1.0" encoding="utf-8"?>
-<w:endnotes xmlns:wpc="http://schemas.microsoft.com/office/word/2010/wordprocessingCanvas" xmlns:cx="http://schemas.microsoft.com/office/drawing/2014/chartex" xmlns:cx1="http://schemas.microsoft.com/office/drawing/2015/9/8/chartex" xmlns:cx2="http://schemas.microsoft.com/office/drawing/2015/10/21/chartex" xmlns:cx3="http://schemas.microsoft.com/office/drawing/2016/5/9/chartex" xmlns:cx4="http://schemas.microsoft.com/office/drawing/2016/5/10/chartex" xmlns:cx5="http://schemas.microsoft.com/office/drawing/2016/5/11/chartex" xmlns:cx6="http://schemas.microsoft.com/office/drawing/2016/5/12/chartex" xmlns:cx7="http://schemas.microsoft.com/office/drawing/2016/5/13/chartex" xmlns:cx8="http://schemas.microsoft.com/office/drawing/2016/5/14/chartex" xmlns:mc="http://schemas.openxmlformats.org/markup-compatibility/2006" xmlns:aink="http://schemas.microsoft.com/office/drawing/2016/ink" xmlns:am3d="http://schemas.microsoft.com/office/drawing/2017/model3d" xmlns:o="urn:schemas-microsoft-com:office:office" xmlns:oel="http://schemas.microsoft.com/office/2019/extlst" xmlns:r="http://schemas.openxmlformats.org/officeDocument/2006/relationships" xmlns:m="http://schemas.openxmlformats.org/officeDocument/2006/math" xmlns:v="urn:schemas-microsoft-com:vml" xmlns:wp14="http://schemas.microsoft.com/office/word/2010/wordprocessingDrawing" xmlns:wp="http://schemas.openxmlformats.org/drawingml/2006/wordprocessingDrawing" xmlns:w10="urn:schemas-microsoft-com:office:word" xmlns:w="http://schemas.openxmlformats.org/wordprocessingml/2006/main" xmlns:w14="http://schemas.microsoft.com/office/word/2010/wordml" xmlns:w15="http://schemas.microsoft.com/office/word/2012/wordml" xmlns:w16cex="http://schemas.microsoft.com/office/word/2018/wordml/cex" xmlns:w16cid="http://schemas.microsoft.com/office/word/2016/wordml/cid" xmlns:w16="http://schemas.microsoft.com/office/word/2018/wordml" xmlns:w16sdtdh="http://schemas.microsoft.com/office/word/2020/wordml/sdtdatahash" xmlns:w16se="http://schemas.microsoft.com/office/word/2015/wordml/symex" xmlns:wpg="http://schemas.microsoft.com/office/word/2010/wordprocessingGroup" xmlns:wpi="http://schemas.microsoft.com/office/word/2010/wordprocessingInk" xmlns:wne="http://schemas.microsoft.com/office/word/2006/wordml" xmlns:wps="http://schemas.microsoft.com/office/word/2010/wordprocessingShape" mc:Ignorable="w14 w15 w16se w16cid w16 w16cex w16sdtdh wp14">
+<w:endnotes xmlns:wpc="http://schemas.microsoft.com/office/word/2010/wordprocessingCanvas" xmlns:cx="http://schemas.microsoft.com/office/drawing/2014/chartex" xmlns:cx1="http://schemas.microsoft.com/office/drawing/2015/9/8/chartex" xmlns:cx2="http://schemas.microsoft.com/office/drawing/2015/10/21/chartex" xmlns:cx3="http://schemas.microsoft.com/office/drawing/2016/5/9/chartex" xmlns:cx4="http://schemas.microsoft.com/office/drawing/2016/5/10/chartex" xmlns:cx5="http://schemas.microsoft.com/office/drawing/2016/5/11/chartex" xmlns:cx6="http://schemas.microsoft.com/office/drawing/2016/5/12/chartex" xmlns:cx7="http://schemas.microsoft.com/office/drawing/2016/5/13/chartex" xmlns:cx8="http://schemas.microsoft.com/office/drawing/2016/5/14/chartex" xmlns:mc="http://schemas.openxmlformats.org/markup-compatibility/2006" xmlns:aink="http://schemas.microsoft.com/office/drawing/2016/ink" xmlns:am3d="http://schemas.microsoft.com/office/drawing/2017/model3d" xmlns:o="urn:schemas-microsoft-com:office:office" xmlns:oel="http://schemas.microsoft.com/office/2019/extlst" xmlns:r="http://schemas.openxmlformats.org/officeDocument/2006/relationships" xmlns:m="http://schemas.openxmlformats.org/officeDocument/2006/math" xmlns:v="urn:schemas-microsoft-com:vml" xmlns:wp14="http://schemas.microsoft.com/office/word/2010/wordprocessingDrawing" xmlns:wp="http://schemas.openxmlformats.org/drawingml/2006/wordprocessingDrawing" xmlns:w10="urn:schemas-microsoft-com:office:word" xmlns:w="http://schemas.openxmlformats.org/wordprocessingml/2006/main" xmlns:w14="http://schemas.microsoft.com/office/word/2010/wordml" xmlns:w15="http://schemas.microsoft.com/office/word/2012/wordml" xmlns:w16cex="http://schemas.microsoft.com/office/word/2018/wordml/cex" xmlns:w16cid="http://schemas.microsoft.com/office/word/2016/wordml/cid" xmlns:w16="http://schemas.microsoft.com/office/word/2018/wordml" xmlns:w16du="http://schemas.microsoft.com/office/word/2023/wordml/word16du" xmlns:w16sdtdh="http://schemas.microsoft.com/office/word/2020/wordml/sdtdatahash" xmlns:w16se="http://schemas.microsoft.com/office/word/2015/wordml/symex" xmlns:wpg="http://schemas.microsoft.com/office/word/2010/wordprocessingGroup" xmlns:wpi="http://schemas.microsoft.com/office/word/2010/wordprocessingInk" xmlns:wne="http://schemas.microsoft.com/office/word/2006/wordml" xmlns:wps="http://schemas.microsoft.com/office/word/2010/wordprocessingShape" mc:Ignorable="w14 w15 w16se w16cid w16 w16cex w16sdtdh wp14">
   <w:endnote w:type="separator" w:id="-1">
     <w:p>
       <w:pPr>
@@ -803,7 +821,7 @@
 </file>
 
 <file path=word/footnotes.xml><?xml version="1.0" encoding="utf-8"?>
-<w:footnotes xmlns:wpc="http://schemas.microsoft.com/office/word/2010/wordprocessingCanvas" xmlns:cx="http://schemas.microsoft.com/office/drawing/2014/chartex" xmlns:cx1="http://schemas.microsoft.com/office/drawing/2015/9/8/chartex" xmlns:cx2="http://schemas.microsoft.com/office/drawing/2015/10/21/chartex" xmlns:cx3="http://schemas.microsoft.com/office/drawing/2016/5/9/chartex" xmlns:cx4="http://schemas.microsoft.com/office/drawing/2016/5/10/chartex" xmlns:cx5="http://schemas.microsoft.com/office/drawing/2016/5/11/chartex" xmlns:cx6="http://schemas.microsoft.com/office/drawing/2016/5/12/chartex" xmlns:cx7="http://schemas.microsoft.com/office/drawing/2016/5/13/chartex" xmlns:cx8="http://schemas.microsoft.com/office/drawing/2016/5/14/chartex" xmlns:mc="http://schemas.openxmlformats.org/markup-compatibility/2006" xmlns:aink="http://schemas.microsoft.com/office/drawing/2016/ink" xmlns:am3d="http://schemas.microsoft.com/office/drawing/2017/model3d" xmlns:o="urn:schemas-microsoft-com:office:office" xmlns:oel="http://schemas.microsoft.com/office/2019/extlst" xmlns:r="http://schemas.openxmlformats.org/officeDocument/2006/relationships" xmlns:m="http://schemas.openxmlformats.org/officeDocument/2006/math" xmlns:v="urn:schemas-microsoft-com:vml" xmlns:wp14="http://schemas.microsoft.com/office/word/2010/wordprocessingDrawing" xmlns:wp="http://schemas.openxmlformats.org/drawingml/2006/wordprocessingDrawing" xmlns:w10="urn:schemas-microsoft-com:office:word" xmlns:w="http://schemas.openxmlformats.org/wordprocessingml/2006/main" xmlns:w14="http://schemas.microsoft.com/office/word/2010/wordml" xmlns:w15="http://schemas.microsoft.com/office/word/2012/wordml" xmlns:w16cex="http://schemas.microsoft.com/office/word/2018/wordml/cex" xmlns:w16cid="http://schemas.microsoft.com/office/word/2016/wordml/cid" xmlns:w16="http://schemas.microsoft.com/office/word/2018/wordml" xmlns:w16sdtdh="http://schemas.microsoft.com/office/word/2020/wordml/sdtdatahash" xmlns:w16se="http://schemas.microsoft.com/office/word/2015/wordml/symex" xmlns:wpg="http://schemas.microsoft.com/office/word/2010/wordprocessingGroup" xmlns:wpi="http://schemas.microsoft.com/office/word/2010/wordprocessingInk" xmlns:wne="http://schemas.microsoft.com/office/word/2006/wordml" xmlns:wps="http://schemas.microsoft.com/office/word/2010/wordprocessingShape" mc:Ignorable="w14 w15 w16se w16cid w16 w16cex w16sdtdh wp14">
+<w:footnotes xmlns:wpc="http://schemas.microsoft.com/office/word/2010/wordprocessingCanvas" xmlns:cx="http://schemas.microsoft.com/office/drawing/2014/chartex" xmlns:cx1="http://schemas.microsoft.com/office/drawing/2015/9/8/chartex" xmlns:cx2="http://schemas.microsoft.com/office/drawing/2015/10/21/chartex" xmlns:cx3="http://schemas.microsoft.com/office/drawing/2016/5/9/chartex" xmlns:cx4="http://schemas.microsoft.com/office/drawing/2016/5/10/chartex" xmlns:cx5="http://schemas.microsoft.com/office/drawing/2016/5/11/chartex" xmlns:cx6="http://schemas.microsoft.com/office/drawing/2016/5/12/chartex" xmlns:cx7="http://schemas.microsoft.com/office/drawing/2016/5/13/chartex" xmlns:cx8="http://schemas.microsoft.com/office/drawing/2016/5/14/chartex" xmlns:mc="http://schemas.openxmlformats.org/markup-compatibility/2006" xmlns:aink="http://schemas.microsoft.com/office/drawing/2016/ink" xmlns:am3d="http://schemas.microsoft.com/office/drawing/2017/model3d" xmlns:o="urn:schemas-microsoft-com:office:office" xmlns:oel="http://schemas.microsoft.com/office/2019/extlst" xmlns:r="http://schemas.openxmlformats.org/officeDocument/2006/relationships" xmlns:m="http://schemas.openxmlformats.org/officeDocument/2006/math" xmlns:v="urn:schemas-microsoft-com:vml" xmlns:wp14="http://schemas.microsoft.com/office/word/2010/wordprocessingDrawing" xmlns:wp="http://schemas.openxmlformats.org/drawingml/2006/wordprocessingDrawing" xmlns:w10="urn:schemas-microsoft-com:office:word" xmlns:w="http://schemas.openxmlformats.org/wordprocessingml/2006/main" xmlns:w14="http://schemas.microsoft.com/office/word/2010/wordml" xmlns:w15="http://schemas.microsoft.com/office/word/2012/wordml" xmlns:w16cex="http://schemas.microsoft.com/office/word/2018/wordml/cex" xmlns:w16cid="http://schemas.microsoft.com/office/word/2016/wordml/cid" xmlns:w16="http://schemas.microsoft.com/office/word/2018/wordml" xmlns:w16du="http://schemas.microsoft.com/office/word/2023/wordml/word16du" xmlns:w16sdtdh="http://schemas.microsoft.com/office/word/2020/wordml/sdtdatahash" xmlns:w16se="http://schemas.microsoft.com/office/word/2015/wordml/symex" xmlns:wpg="http://schemas.microsoft.com/office/word/2010/wordprocessingGroup" xmlns:wpi="http://schemas.microsoft.com/office/word/2010/wordprocessingInk" xmlns:wne="http://schemas.microsoft.com/office/word/2006/wordml" xmlns:wps="http://schemas.microsoft.com/office/word/2010/wordprocessingShape" mc:Ignorable="w14 w15 w16se w16cid w16 w16cex w16sdtdh wp14">
   <w:footnote w:type="separator" w:id="-1">
     <w:p>
       <w:pPr>

--- a/Vajda-Papír English documentation.docx
+++ b/Vajda-Papír English documentation.docx
@@ -6,61 +6,7 @@
       <w:pPr>
         <w:pStyle w:val="NormlWeb"/>
         <w:spacing w:before="0" w:beforeAutospacing="0" w:after="0" w:afterAutospacing="0"/>
-        <w:jc w:val="center"/>
-        <w:rPr>
-          <w:rFonts w:asciiTheme="minorHAnsi" w:hAnsiTheme="minorHAnsi" w:cstheme="minorHAnsi"/>
-          <w:color w:val="0E101A"/>
-        </w:rPr>
-      </w:pPr>
-      <w:r>
-        <w:rPr>
-          <w:rFonts w:asciiTheme="minorHAnsi" w:hAnsiTheme="minorHAnsi" w:cstheme="minorHAnsi"/>
-          <w:color w:val="0E101A"/>
-        </w:rPr>
-        <w:t>Vajda-Papír english documentation</w:t>
-      </w:r>
-    </w:p>
-    <w:p>
-      <w:pPr>
-        <w:pStyle w:val="NormlWeb"/>
-        <w:spacing w:before="0" w:beforeAutospacing="0" w:after="0" w:afterAutospacing="0"/>
-        <w:rPr>
-          <w:rFonts w:asciiTheme="minorHAnsi" w:hAnsiTheme="minorHAnsi" w:cstheme="minorHAnsi"/>
-          <w:color w:val="0E101A"/>
-        </w:rPr>
-      </w:pPr>
-    </w:p>
-    <w:p>
-      <w:pPr>
-        <w:pStyle w:val="NormlWeb"/>
-        <w:spacing w:before="0" w:beforeAutospacing="0" w:after="0" w:afterAutospacing="0"/>
-        <w:rPr>
-          <w:rFonts w:asciiTheme="minorHAnsi" w:hAnsiTheme="minorHAnsi" w:cstheme="minorHAnsi"/>
-          <w:color w:val="0E101A"/>
-        </w:rPr>
-      </w:pPr>
-      <w:r>
-        <w:rPr>
-          <w:rFonts w:asciiTheme="minorHAnsi" w:hAnsiTheme="minorHAnsi" w:cstheme="minorHAnsi"/>
-          <w:color w:val="0E101A"/>
-        </w:rPr>
-        <w:t>Our chosen company mainly deals with paper products, since they are using specified and highly advanced elements our task was to create a network that can handle this production rate. There are multiple paper-product companies that trust this factory so it is pretty important to satisfy them. The main concern was how we can manage an eco-friendly industrial place while being efficient with production. </w:t>
-      </w:r>
-    </w:p>
-    <w:p>
-      <w:pPr>
-        <w:pStyle w:val="NormlWeb"/>
-        <w:spacing w:before="0" w:beforeAutospacing="0" w:after="0" w:afterAutospacing="0"/>
-        <w:rPr>
-          <w:rFonts w:asciiTheme="minorHAnsi" w:hAnsiTheme="minorHAnsi" w:cstheme="minorHAnsi"/>
-          <w:color w:val="0E101A"/>
-        </w:rPr>
-      </w:pPr>
-    </w:p>
-    <w:p>
-      <w:pPr>
-        <w:pStyle w:val="NormlWeb"/>
-        <w:spacing w:before="0" w:beforeAutospacing="0" w:after="240" w:afterAutospacing="0"/>
+        <w:jc w:val="both"/>
         <w:rPr>
           <w:rFonts w:asciiTheme="minorHAnsi" w:hAnsiTheme="minorHAnsi" w:cstheme="minorHAnsi"/>
           <w:color w:val="0E101A"/>
@@ -75,409 +21,46 @@
           <w:sz w:val="28"/>
           <w:szCs w:val="28"/>
         </w:rPr>
-        <w:t>Dunaföldvár location</w:t>
+        <w:t>Vajda-Papír english documentation</w:t>
       </w:r>
     </w:p>
     <w:p>
       <w:pPr>
         <w:pStyle w:val="NormlWeb"/>
         <w:spacing w:before="0" w:beforeAutospacing="0" w:after="0" w:afterAutospacing="0"/>
-        <w:rPr>
-          <w:rFonts w:asciiTheme="minorHAnsi" w:hAnsiTheme="minorHAnsi" w:cstheme="minorHAnsi"/>
-          <w:color w:val="0E101A"/>
-        </w:rPr>
-      </w:pPr>
-      <w:r>
-        <w:rPr>
-          <w:rFonts w:asciiTheme="minorHAnsi" w:hAnsiTheme="minorHAnsi" w:cstheme="minorHAnsi"/>
-          <w:color w:val="0E101A"/>
-        </w:rPr>
-        <w:t>The </w:t>
-      </w:r>
-      <w:r>
-        <w:rPr>
-          <w:rStyle w:val="Kiemels2"/>
-          <w:rFonts w:asciiTheme="minorHAnsi" w:hAnsiTheme="minorHAnsi" w:cstheme="minorHAnsi"/>
-          <w:color w:val="0070C0"/>
-        </w:rPr>
-        <w:t>blue area</w:t>
-      </w:r>
-      <w:r>
-        <w:rPr>
-          <w:rFonts w:asciiTheme="minorHAnsi" w:hAnsiTheme="minorHAnsi" w:cstheme="minorHAnsi"/>
-          <w:color w:val="0E101A"/>
-        </w:rPr>
-        <w:t> is mainly functioning as a receipt point for the paper materials coming in, there is high traffic due to its task.</w:t>
-      </w:r>
-      <w:r>
-        <w:rPr>
-          <w:rFonts w:asciiTheme="minorHAnsi" w:hAnsiTheme="minorHAnsi" w:cstheme="minorHAnsi"/>
-          <w:color w:val="0E101A"/>
-        </w:rPr>
-        <w:t xml:space="preserve"> We had to implement high quality scanners in order to be able to register the incoming materials to organize them in the best way possible.</w:t>
-      </w:r>
-      <w:r>
-        <w:rPr>
-          <w:rFonts w:asciiTheme="minorHAnsi" w:hAnsiTheme="minorHAnsi" w:cstheme="minorHAnsi"/>
-          <w:color w:val="0E101A"/>
-        </w:rPr>
-        <w:t xml:space="preserve"> These scanners are uploading the data via access-points, and send it to the server room so that everyone can see and use the data.</w:t>
-      </w:r>
+        <w:jc w:val="both"/>
+        <w:rPr>
+          <w:rFonts w:asciiTheme="minorHAnsi" w:hAnsiTheme="minorHAnsi" w:cstheme="minorHAnsi"/>
+          <w:color w:val="0E101A"/>
+        </w:rPr>
+      </w:pPr>
     </w:p>
     <w:p>
       <w:pPr>
         <w:pStyle w:val="NormlWeb"/>
         <w:spacing w:before="0" w:beforeAutospacing="0" w:after="0" w:afterAutospacing="0"/>
-        <w:rPr>
-          <w:rFonts w:asciiTheme="minorHAnsi" w:hAnsiTheme="minorHAnsi" w:cstheme="minorHAnsi"/>
-          <w:color w:val="0E101A"/>
-        </w:rPr>
-      </w:pPr>
+        <w:jc w:val="both"/>
+        <w:rPr>
+          <w:rFonts w:asciiTheme="minorHAnsi" w:hAnsiTheme="minorHAnsi" w:cstheme="minorHAnsi"/>
+          <w:color w:val="0E101A"/>
+        </w:rPr>
+      </w:pPr>
+      <w:r>
+        <w:rPr>
+          <w:rFonts w:asciiTheme="minorHAnsi" w:hAnsiTheme="minorHAnsi" w:cstheme="minorHAnsi"/>
+          <w:color w:val="0E101A"/>
+        </w:rPr>
+        <w:t>Our chosen company mainly deals with paper products, since they are using specified and highly advanced elements our task was to create a network that can handle this production rate. There are multiple paper-product companies that trust this factory so it is pretty important to satisfy them. The main concern was how we can manage an eco-friendly industrial place while being efficient with production.</w:t>
+      </w:r>
     </w:p>
     <w:p>
       <w:pPr>
         <w:pStyle w:val="NormlWeb"/>
         <w:spacing w:before="0" w:beforeAutospacing="0" w:after="0" w:afterAutospacing="0"/>
-        <w:rPr>
-          <w:rFonts w:asciiTheme="minorHAnsi" w:hAnsiTheme="minorHAnsi" w:cstheme="minorHAnsi"/>
-          <w:color w:val="0E101A"/>
-        </w:rPr>
-      </w:pPr>
-      <w:r>
-        <w:rPr>
-          <w:rFonts w:asciiTheme="minorHAnsi" w:hAnsiTheme="minorHAnsi" w:cstheme="minorHAnsi"/>
-          <w:color w:val="0E101A"/>
-        </w:rPr>
-        <w:t>The workers at the </w:t>
-      </w:r>
-      <w:r>
-        <w:rPr>
-          <w:rStyle w:val="Kiemels2"/>
-          <w:rFonts w:asciiTheme="minorHAnsi" w:hAnsiTheme="minorHAnsi" w:cstheme="minorHAnsi"/>
-          <w:color w:val="ED7D31" w:themeColor="accent2"/>
-        </w:rPr>
-        <w:t>orange area</w:t>
-      </w:r>
-      <w:r>
-        <w:rPr>
-          <w:rFonts w:asciiTheme="minorHAnsi" w:hAnsiTheme="minorHAnsi" w:cstheme="minorHAnsi"/>
-          <w:color w:val="ED7D31" w:themeColor="accent2"/>
-        </w:rPr>
-        <w:t> </w:t>
-      </w:r>
-      <w:r>
-        <w:rPr>
-          <w:rFonts w:asciiTheme="minorHAnsi" w:hAnsiTheme="minorHAnsi" w:cstheme="minorHAnsi"/>
-          <w:color w:val="0E101A"/>
-        </w:rPr>
-        <w:t>are dealing with the crafting of paper, which can be used to make paper products later in the sequence of production.</w:t>
-      </w:r>
-      <w:r>
-        <w:rPr>
-          <w:rFonts w:asciiTheme="minorHAnsi" w:hAnsiTheme="minorHAnsi" w:cstheme="minorHAnsi"/>
-          <w:color w:val="0E101A"/>
-        </w:rPr>
-        <w:t xml:space="preserve"> In this area we deployed a few industiral computer in order to be more efficient with these machines. These are automated robots but sometimes the workers have to invervene.</w:t>
-      </w:r>
-    </w:p>
-    <w:p>
-      <w:pPr>
-        <w:pStyle w:val="NormlWeb"/>
-        <w:spacing w:before="0" w:beforeAutospacing="0" w:after="0" w:afterAutospacing="0"/>
-        <w:rPr>
-          <w:rFonts w:asciiTheme="minorHAnsi" w:hAnsiTheme="minorHAnsi" w:cstheme="minorHAnsi"/>
-          <w:color w:val="0E101A"/>
-        </w:rPr>
-      </w:pPr>
-    </w:p>
-    <w:p>
-      <w:pPr>
-        <w:pStyle w:val="NormlWeb"/>
-        <w:spacing w:before="0" w:beforeAutospacing="0" w:after="0" w:afterAutospacing="0"/>
-        <w:rPr>
-          <w:rFonts w:asciiTheme="minorHAnsi" w:hAnsiTheme="minorHAnsi" w:cstheme="minorHAnsi"/>
-          <w:color w:val="0E101A"/>
-        </w:rPr>
-      </w:pPr>
-      <w:r>
-        <w:rPr>
-          <w:rFonts w:asciiTheme="minorHAnsi" w:hAnsiTheme="minorHAnsi" w:cstheme="minorHAnsi"/>
-          <w:color w:val="0E101A"/>
-        </w:rPr>
-        <w:t>We can see in the </w:t>
-      </w:r>
-      <w:r>
-        <w:rPr>
-          <w:rStyle w:val="Kiemels2"/>
-          <w:rFonts w:asciiTheme="minorHAnsi" w:hAnsiTheme="minorHAnsi" w:cstheme="minorHAnsi"/>
-          <w:color w:val="00B050"/>
-        </w:rPr>
-        <w:t>green area</w:t>
-      </w:r>
-      <w:r>
-        <w:rPr>
-          <w:rFonts w:asciiTheme="minorHAnsi" w:hAnsiTheme="minorHAnsi" w:cstheme="minorHAnsi"/>
-          <w:color w:val="00B050"/>
-        </w:rPr>
-        <w:t> </w:t>
-      </w:r>
-      <w:r>
-        <w:rPr>
-          <w:rFonts w:asciiTheme="minorHAnsi" w:hAnsiTheme="minorHAnsi" w:cstheme="minorHAnsi"/>
-          <w:color w:val="0E101A"/>
-        </w:rPr>
-        <w:t>that this industrial place has to be as efficient as possible with place management, that’s why we have to roll up the already-made paper material.</w:t>
-      </w:r>
-      <w:r>
-        <w:rPr>
-          <w:rFonts w:asciiTheme="minorHAnsi" w:hAnsiTheme="minorHAnsi" w:cstheme="minorHAnsi"/>
-          <w:color w:val="0E101A"/>
-        </w:rPr>
-        <w:t xml:space="preserve"> As already mentioned above, there are scanners to organize the storage.</w:t>
-      </w:r>
-    </w:p>
-    <w:p>
-      <w:pPr>
-        <w:pStyle w:val="NormlWeb"/>
-        <w:spacing w:before="0" w:beforeAutospacing="0" w:after="0" w:afterAutospacing="0"/>
-        <w:rPr>
-          <w:rFonts w:asciiTheme="minorHAnsi" w:hAnsiTheme="minorHAnsi" w:cstheme="minorHAnsi"/>
-          <w:color w:val="0E101A"/>
-        </w:rPr>
-      </w:pPr>
-    </w:p>
-    <w:p>
-      <w:pPr>
-        <w:pStyle w:val="NormlWeb"/>
-        <w:spacing w:before="0" w:beforeAutospacing="0" w:after="0" w:afterAutospacing="0"/>
-        <w:rPr>
-          <w:rFonts w:asciiTheme="minorHAnsi" w:hAnsiTheme="minorHAnsi" w:cstheme="minorHAnsi"/>
-          <w:color w:val="0E101A"/>
-        </w:rPr>
-      </w:pPr>
-      <w:r>
-        <w:rPr>
-          <w:rFonts w:asciiTheme="minorHAnsi" w:hAnsiTheme="minorHAnsi" w:cstheme="minorHAnsi"/>
-          <w:color w:val="0E101A"/>
-        </w:rPr>
-        <w:t>Since we can not store our materials at the production site, we have to move them to a different warehouse and that's when the </w:t>
-      </w:r>
-      <w:r>
-        <w:rPr>
-          <w:rStyle w:val="Kiemels2"/>
-          <w:rFonts w:asciiTheme="minorHAnsi" w:hAnsiTheme="minorHAnsi" w:cstheme="minorHAnsi"/>
-          <w:color w:val="CCFF66"/>
-        </w:rPr>
-        <w:t>lime area</w:t>
-      </w:r>
-      <w:r>
-        <w:rPr>
-          <w:rFonts w:asciiTheme="minorHAnsi" w:hAnsiTheme="minorHAnsi" w:cstheme="minorHAnsi"/>
-          <w:color w:val="CCFF66"/>
-        </w:rPr>
-        <w:t> </w:t>
-      </w:r>
-      <w:r>
-        <w:rPr>
-          <w:rFonts w:asciiTheme="minorHAnsi" w:hAnsiTheme="minorHAnsi" w:cstheme="minorHAnsi"/>
-          <w:color w:val="0E101A"/>
-        </w:rPr>
-        <w:t>comes in handy.</w:t>
-      </w:r>
-      <w:r>
-        <w:rPr>
-          <w:rFonts w:asciiTheme="minorHAnsi" w:hAnsiTheme="minorHAnsi" w:cstheme="minorHAnsi"/>
-          <w:color w:val="0E101A"/>
-        </w:rPr>
-        <w:t xml:space="preserve"> This place functions as a storage we did not had to implement any type of extra, just a few access-points.</w:t>
-      </w:r>
-    </w:p>
-    <w:p>
-      <w:pPr>
-        <w:pStyle w:val="NormlWeb"/>
-        <w:spacing w:before="0" w:beforeAutospacing="0" w:after="0" w:afterAutospacing="0"/>
-        <w:rPr>
-          <w:rFonts w:asciiTheme="minorHAnsi" w:hAnsiTheme="minorHAnsi" w:cstheme="minorHAnsi"/>
-          <w:color w:val="0E101A"/>
-        </w:rPr>
-      </w:pPr>
-    </w:p>
-    <w:p>
-      <w:pPr>
-        <w:pStyle w:val="NormlWeb"/>
-        <w:spacing w:before="0" w:beforeAutospacing="0" w:after="0" w:afterAutospacing="0"/>
-        <w:rPr>
-          <w:rFonts w:asciiTheme="minorHAnsi" w:hAnsiTheme="minorHAnsi" w:cstheme="minorHAnsi"/>
-          <w:color w:val="0E101A"/>
-        </w:rPr>
-      </w:pPr>
-      <w:r>
-        <w:rPr>
-          <w:rFonts w:asciiTheme="minorHAnsi" w:hAnsiTheme="minorHAnsi" w:cstheme="minorHAnsi"/>
-          <w:color w:val="0E101A"/>
-        </w:rPr>
-        <w:t>The most complex network is in the </w:t>
-      </w:r>
-      <w:r>
-        <w:rPr>
-          <w:rStyle w:val="Kiemels2"/>
-          <w:rFonts w:asciiTheme="minorHAnsi" w:hAnsiTheme="minorHAnsi" w:cstheme="minorHAnsi"/>
-          <w:color w:val="FF0000"/>
-        </w:rPr>
-        <w:t>red area</w:t>
-      </w:r>
-      <w:r>
-        <w:rPr>
-          <w:rFonts w:asciiTheme="minorHAnsi" w:hAnsiTheme="minorHAnsi" w:cstheme="minorHAnsi"/>
-          <w:color w:val="FF0000"/>
-        </w:rPr>
-        <w:t> </w:t>
-      </w:r>
-      <w:r>
-        <w:rPr>
-          <w:rFonts w:asciiTheme="minorHAnsi" w:hAnsiTheme="minorHAnsi" w:cstheme="minorHAnsi"/>
-          <w:color w:val="0E101A"/>
-        </w:rPr>
-        <w:t>and it’s an office with a lot of PCs and other end devices. Since we have to manage a whole factory it’s important to employ a lot of highly educated people.</w:t>
-      </w:r>
-      <w:r>
-        <w:rPr>
-          <w:rFonts w:asciiTheme="minorHAnsi" w:hAnsiTheme="minorHAnsi" w:cstheme="minorHAnsi"/>
-          <w:color w:val="0E101A"/>
-        </w:rPr>
-        <w:t xml:space="preserve"> To be more specific we added two servers, one primary and one backup server for safety. These are for DHCP, DNS, AD, TFTP, FTP. The printserver is also located in the </w:t>
-      </w:r>
-      <w:r>
-        <w:rPr>
-          <w:rFonts w:asciiTheme="minorHAnsi" w:hAnsiTheme="minorHAnsi" w:cstheme="minorHAnsi"/>
-          <w:color w:val="0E101A"/>
-        </w:rPr>
-        <w:t>Office including the printers.</w:t>
-      </w:r>
-    </w:p>
-    <w:p>
-      <w:pPr>
-        <w:pStyle w:val="NormlWeb"/>
-        <w:spacing w:before="0" w:beforeAutospacing="0" w:after="0" w:afterAutospacing="0"/>
-        <w:rPr>
-          <w:rFonts w:asciiTheme="minorHAnsi" w:hAnsiTheme="minorHAnsi" w:cstheme="minorHAnsi"/>
-          <w:color w:val="0E101A"/>
-        </w:rPr>
-      </w:pPr>
-    </w:p>
-    <w:p>
-      <w:pPr>
-        <w:pStyle w:val="NormlWeb"/>
-        <w:spacing w:before="0" w:beforeAutospacing="0" w:after="0" w:afterAutospacing="0"/>
-        <w:rPr>
-          <w:rFonts w:asciiTheme="minorHAnsi" w:hAnsiTheme="minorHAnsi" w:cstheme="minorHAnsi"/>
-          <w:color w:val="0E101A"/>
-        </w:rPr>
-      </w:pPr>
-      <w:r>
-        <w:rPr>
-          <w:rFonts w:asciiTheme="minorHAnsi" w:hAnsiTheme="minorHAnsi" w:cstheme="minorHAnsi"/>
-          <w:color w:val="0E101A"/>
-        </w:rPr>
-        <w:t>At the next stop, we can find the </w:t>
-      </w:r>
-      <w:r>
-        <w:rPr>
-          <w:rStyle w:val="Kiemels2"/>
-          <w:rFonts w:asciiTheme="minorHAnsi" w:hAnsiTheme="minorHAnsi" w:cstheme="minorHAnsi"/>
-          <w:color w:val="7030A0"/>
-        </w:rPr>
-        <w:t>purple area</w:t>
-      </w:r>
-      <w:r>
-        <w:rPr>
-          <w:rFonts w:asciiTheme="minorHAnsi" w:hAnsiTheme="minorHAnsi" w:cstheme="minorHAnsi"/>
-          <w:color w:val="7030A0"/>
-        </w:rPr>
-        <w:t> </w:t>
-      </w:r>
-      <w:r>
-        <w:rPr>
-          <w:rFonts w:asciiTheme="minorHAnsi" w:hAnsiTheme="minorHAnsi" w:cstheme="minorHAnsi"/>
-          <w:color w:val="0E101A"/>
-        </w:rPr>
-        <w:t>and we have to move our materials here since this is the final production site. We can find a lot of automatically working production lines that can make any type of paper-related product.</w:t>
-      </w:r>
-      <w:r>
-        <w:rPr>
-          <w:rFonts w:asciiTheme="minorHAnsi" w:hAnsiTheme="minorHAnsi" w:cstheme="minorHAnsi"/>
-          <w:color w:val="0E101A"/>
-        </w:rPr>
-        <w:t xml:space="preserve"> These machines are producing in high quantites so the precision is expected, in order to maintain this we placed a few industial computers here aswell if human help is needed.</w:t>
-      </w:r>
-    </w:p>
-    <w:p>
-      <w:pPr>
-        <w:pStyle w:val="NormlWeb"/>
-        <w:spacing w:before="0" w:beforeAutospacing="0" w:after="0" w:afterAutospacing="0"/>
-        <w:rPr>
-          <w:rFonts w:asciiTheme="minorHAnsi" w:hAnsiTheme="minorHAnsi" w:cstheme="minorHAnsi"/>
-          <w:color w:val="0E101A"/>
-        </w:rPr>
-      </w:pPr>
-    </w:p>
-    <w:p>
-      <w:pPr>
-        <w:pStyle w:val="NormlWeb"/>
-        <w:spacing w:before="0" w:beforeAutospacing="0" w:after="0" w:afterAutospacing="0"/>
-        <w:rPr>
-          <w:rFonts w:asciiTheme="minorHAnsi" w:hAnsiTheme="minorHAnsi" w:cstheme="minorHAnsi"/>
-          <w:color w:val="0E101A"/>
-        </w:rPr>
-      </w:pPr>
-      <w:r>
-        <w:rPr>
-          <w:rFonts w:asciiTheme="minorHAnsi" w:hAnsiTheme="minorHAnsi" w:cstheme="minorHAnsi"/>
-          <w:color w:val="0E101A"/>
-        </w:rPr>
-        <w:t>The </w:t>
-      </w:r>
-      <w:r>
-        <w:rPr>
-          <w:rStyle w:val="Kiemels2"/>
-          <w:rFonts w:asciiTheme="minorHAnsi" w:hAnsiTheme="minorHAnsi" w:cstheme="minorHAnsi"/>
-          <w:color w:val="FF3399"/>
-        </w:rPr>
-        <w:t>pink area</w:t>
-      </w:r>
-      <w:r>
-        <w:rPr>
-          <w:rFonts w:asciiTheme="minorHAnsi" w:hAnsiTheme="minorHAnsi" w:cstheme="minorHAnsi"/>
-          <w:color w:val="FF3399"/>
-        </w:rPr>
-        <w:t> </w:t>
-      </w:r>
-      <w:r>
-        <w:rPr>
-          <w:rFonts w:asciiTheme="minorHAnsi" w:hAnsiTheme="minorHAnsi" w:cstheme="minorHAnsi"/>
-          <w:color w:val="0E101A"/>
-        </w:rPr>
-        <w:t>is responsible to wrap the already check and accepted paper items into their branding’s wrapping. There is quality control to ensure there are no defective products leaving the factory</w:t>
-      </w:r>
-      <w:r>
-        <w:rPr>
-          <w:rFonts w:asciiTheme="minorHAnsi" w:hAnsiTheme="minorHAnsi" w:cstheme="minorHAnsi"/>
-          <w:color w:val="0E101A"/>
-        </w:rPr>
-        <w:t xml:space="preserve"> and that’s why we put a lot of end devices here to be confident that the workers here can easily spot any defective product. There is also a machnie that checks out the finished product</w:t>
-      </w:r>
-      <w:r>
-        <w:rPr>
-          <w:rFonts w:asciiTheme="minorHAnsi" w:hAnsiTheme="minorHAnsi" w:cstheme="minorHAnsi"/>
-          <w:color w:val="0E101A"/>
-        </w:rPr>
-        <w:t>.</w:t>
-      </w:r>
-    </w:p>
-    <w:p>
-      <w:pPr>
-        <w:rPr>
-          <w:rFonts w:cstheme="minorHAnsi"/>
+        <w:jc w:val="both"/>
+        <w:rPr>
+          <w:rFonts w:asciiTheme="minorHAnsi" w:hAnsiTheme="minorHAnsi" w:cstheme="minorHAnsi"/>
+          <w:color w:val="0E101A"/>
         </w:rPr>
       </w:pPr>
     </w:p>
@@ -485,6 +68,7 @@
       <w:pPr>
         <w:pStyle w:val="NormlWeb"/>
         <w:spacing w:before="0" w:beforeAutospacing="0" w:after="240" w:afterAutospacing="0"/>
+        <w:jc w:val="both"/>
         <w:rPr>
           <w:rFonts w:asciiTheme="minorHAnsi" w:hAnsiTheme="minorHAnsi" w:cstheme="minorHAnsi"/>
           <w:color w:val="0E101A"/>
@@ -499,19 +83,495 @@
           <w:sz w:val="28"/>
           <w:szCs w:val="28"/>
         </w:rPr>
+        <w:t>Dunaföldvár location</w:t>
+      </w:r>
+    </w:p>
+    <w:p>
+      <w:pPr>
+        <w:pStyle w:val="NormlWeb"/>
+        <w:spacing w:before="0" w:beforeAutospacing="0" w:after="0" w:afterAutospacing="0"/>
+        <w:jc w:val="both"/>
+        <w:rPr>
+          <w:rFonts w:asciiTheme="minorHAnsi" w:hAnsiTheme="minorHAnsi" w:cstheme="minorHAnsi"/>
+          <w:color w:val="0E101A"/>
+        </w:rPr>
+      </w:pPr>
+      <w:r>
+        <w:rPr>
+          <w:rFonts w:asciiTheme="minorHAnsi" w:hAnsiTheme="minorHAnsi" w:cstheme="minorHAnsi"/>
+          <w:color w:val="0E101A"/>
+        </w:rPr>
+        <w:t>The </w:t>
+      </w:r>
+      <w:r>
+        <w:rPr>
+          <w:rStyle w:val="Kiemels2"/>
+          <w:rFonts w:asciiTheme="minorHAnsi" w:hAnsiTheme="minorHAnsi" w:cstheme="minorHAnsi"/>
+          <w:color w:val="0070C0"/>
+        </w:rPr>
+        <w:t>blue area</w:t>
+      </w:r>
+      <w:r>
+        <w:rPr>
+          <w:rFonts w:asciiTheme="minorHAnsi" w:hAnsiTheme="minorHAnsi" w:cstheme="minorHAnsi"/>
+          <w:color w:val="0E101A"/>
+        </w:rPr>
+        <w:t> is mainly functioning as a receipt point for the paper materials coming in, there is high traffic due to its task.</w:t>
+      </w:r>
+      <w:r>
+        <w:rPr>
+          <w:rFonts w:asciiTheme="minorHAnsi" w:hAnsiTheme="minorHAnsi" w:cstheme="minorHAnsi"/>
+          <w:color w:val="0E101A"/>
+        </w:rPr>
+        <w:t xml:space="preserve"> We had to implement high quality scanners in order to be able to register the incoming materials to organize them in the best way possible.</w:t>
+      </w:r>
+      <w:r>
+        <w:rPr>
+          <w:rFonts w:asciiTheme="minorHAnsi" w:hAnsiTheme="minorHAnsi" w:cstheme="minorHAnsi"/>
+          <w:color w:val="0E101A"/>
+        </w:rPr>
+        <w:t xml:space="preserve"> These scanners are uploading the data via access-points, and send it to the server room so that everyone can see and use the data.</w:t>
+      </w:r>
+    </w:p>
+    <w:p>
+      <w:pPr>
+        <w:pStyle w:val="NormlWeb"/>
+        <w:spacing w:before="0" w:beforeAutospacing="0" w:after="0" w:afterAutospacing="0"/>
+        <w:jc w:val="both"/>
+        <w:rPr>
+          <w:rFonts w:asciiTheme="minorHAnsi" w:hAnsiTheme="minorHAnsi" w:cstheme="minorHAnsi"/>
+          <w:color w:val="0E101A"/>
+        </w:rPr>
+      </w:pPr>
+    </w:p>
+    <w:p>
+      <w:pPr>
+        <w:pStyle w:val="NormlWeb"/>
+        <w:spacing w:before="0" w:beforeAutospacing="0" w:after="0" w:afterAutospacing="0"/>
+        <w:jc w:val="both"/>
+        <w:rPr>
+          <w:rFonts w:asciiTheme="minorHAnsi" w:hAnsiTheme="minorHAnsi" w:cstheme="minorHAnsi"/>
+          <w:color w:val="0E101A"/>
+        </w:rPr>
+      </w:pPr>
+      <w:r>
+        <w:rPr>
+          <w:rFonts w:asciiTheme="minorHAnsi" w:hAnsiTheme="minorHAnsi" w:cstheme="minorHAnsi"/>
+          <w:color w:val="0E101A"/>
+        </w:rPr>
+        <w:t>The workers at the </w:t>
+      </w:r>
+      <w:r>
+        <w:rPr>
+          <w:rStyle w:val="Kiemels2"/>
+          <w:rFonts w:asciiTheme="minorHAnsi" w:hAnsiTheme="minorHAnsi" w:cstheme="minorHAnsi"/>
+          <w:color w:val="ED7D31" w:themeColor="accent2"/>
+        </w:rPr>
+        <w:t>orange area</w:t>
+      </w:r>
+      <w:r>
+        <w:rPr>
+          <w:rFonts w:asciiTheme="minorHAnsi" w:hAnsiTheme="minorHAnsi" w:cstheme="minorHAnsi"/>
+          <w:color w:val="ED7D31" w:themeColor="accent2"/>
+        </w:rPr>
+        <w:t> </w:t>
+      </w:r>
+      <w:r>
+        <w:rPr>
+          <w:rFonts w:asciiTheme="minorHAnsi" w:hAnsiTheme="minorHAnsi" w:cstheme="minorHAnsi"/>
+          <w:color w:val="0E101A"/>
+        </w:rPr>
+        <w:t>are dealing with the crafting of paper, which can be used to make paper products later in the sequence of production.</w:t>
+      </w:r>
+      <w:r>
+        <w:rPr>
+          <w:rFonts w:asciiTheme="minorHAnsi" w:hAnsiTheme="minorHAnsi" w:cstheme="minorHAnsi"/>
+          <w:color w:val="0E101A"/>
+        </w:rPr>
+        <w:t xml:space="preserve"> In this area we deployed a few industiral computer in order to be more efficient with these machines. These are automated robots but sometimes the workers have to invervene.</w:t>
+      </w:r>
+    </w:p>
+    <w:p>
+      <w:pPr>
+        <w:pStyle w:val="NormlWeb"/>
+        <w:spacing w:before="0" w:beforeAutospacing="0" w:after="0" w:afterAutospacing="0"/>
+        <w:jc w:val="both"/>
+        <w:rPr>
+          <w:rFonts w:asciiTheme="minorHAnsi" w:hAnsiTheme="minorHAnsi" w:cstheme="minorHAnsi"/>
+          <w:color w:val="0E101A"/>
+        </w:rPr>
+      </w:pPr>
+    </w:p>
+    <w:p>
+      <w:pPr>
+        <w:pStyle w:val="NormlWeb"/>
+        <w:spacing w:before="0" w:beforeAutospacing="0" w:after="0" w:afterAutospacing="0"/>
+        <w:jc w:val="both"/>
+        <w:rPr>
+          <w:rFonts w:asciiTheme="minorHAnsi" w:hAnsiTheme="minorHAnsi" w:cstheme="minorHAnsi"/>
+          <w:color w:val="0E101A"/>
+        </w:rPr>
+      </w:pPr>
+      <w:r>
+        <w:rPr>
+          <w:rFonts w:asciiTheme="minorHAnsi" w:hAnsiTheme="minorHAnsi" w:cstheme="minorHAnsi"/>
+          <w:color w:val="0E101A"/>
+        </w:rPr>
+        <w:t>We can see in the </w:t>
+      </w:r>
+      <w:r>
+        <w:rPr>
+          <w:rStyle w:val="Kiemels2"/>
+          <w:rFonts w:asciiTheme="minorHAnsi" w:hAnsiTheme="minorHAnsi" w:cstheme="minorHAnsi"/>
+          <w:color w:val="00B050"/>
+        </w:rPr>
+        <w:t>green area</w:t>
+      </w:r>
+      <w:r>
+        <w:rPr>
+          <w:rFonts w:asciiTheme="minorHAnsi" w:hAnsiTheme="minorHAnsi" w:cstheme="minorHAnsi"/>
+          <w:color w:val="00B050"/>
+        </w:rPr>
+        <w:t> </w:t>
+      </w:r>
+      <w:r>
+        <w:rPr>
+          <w:rFonts w:asciiTheme="minorHAnsi" w:hAnsiTheme="minorHAnsi" w:cstheme="minorHAnsi"/>
+          <w:color w:val="0E101A"/>
+        </w:rPr>
+        <w:t>that this industrial place has to be as efficient as possible with place management, that’s why we have to roll up the already-made paper material.</w:t>
+      </w:r>
+      <w:r>
+        <w:rPr>
+          <w:rFonts w:asciiTheme="minorHAnsi" w:hAnsiTheme="minorHAnsi" w:cstheme="minorHAnsi"/>
+          <w:color w:val="0E101A"/>
+        </w:rPr>
+        <w:t xml:space="preserve"> As already mentioned above, there are scanners to organize the storage.</w:t>
+      </w:r>
+    </w:p>
+    <w:p>
+      <w:pPr>
+        <w:pStyle w:val="NormlWeb"/>
+        <w:spacing w:before="0" w:beforeAutospacing="0" w:after="0" w:afterAutospacing="0"/>
+        <w:jc w:val="both"/>
+        <w:rPr>
+          <w:rFonts w:asciiTheme="minorHAnsi" w:hAnsiTheme="minorHAnsi" w:cstheme="minorHAnsi"/>
+          <w:color w:val="0E101A"/>
+        </w:rPr>
+      </w:pPr>
+    </w:p>
+    <w:p>
+      <w:pPr>
+        <w:pStyle w:val="NormlWeb"/>
+        <w:spacing w:before="0" w:beforeAutospacing="0" w:after="0" w:afterAutospacing="0"/>
+        <w:jc w:val="both"/>
+        <w:rPr>
+          <w:rFonts w:asciiTheme="minorHAnsi" w:hAnsiTheme="minorHAnsi" w:cstheme="minorHAnsi"/>
+          <w:color w:val="0E101A"/>
+        </w:rPr>
+      </w:pPr>
+      <w:r>
+        <w:rPr>
+          <w:rFonts w:asciiTheme="minorHAnsi" w:hAnsiTheme="minorHAnsi" w:cstheme="minorHAnsi"/>
+          <w:color w:val="0E101A"/>
+        </w:rPr>
+        <w:t>Since we can not store our materials at the production site, we have to move them to a different warehouse and that's when the </w:t>
+      </w:r>
+      <w:r>
+        <w:rPr>
+          <w:rStyle w:val="Kiemels2"/>
+          <w:rFonts w:asciiTheme="minorHAnsi" w:hAnsiTheme="minorHAnsi" w:cstheme="minorHAnsi"/>
+          <w:color w:val="CCFF66"/>
+        </w:rPr>
+        <w:t>lime area</w:t>
+      </w:r>
+      <w:r>
+        <w:rPr>
+          <w:rFonts w:asciiTheme="minorHAnsi" w:hAnsiTheme="minorHAnsi" w:cstheme="minorHAnsi"/>
+          <w:color w:val="CCFF66"/>
+        </w:rPr>
+        <w:t> </w:t>
+      </w:r>
+      <w:r>
+        <w:rPr>
+          <w:rFonts w:asciiTheme="minorHAnsi" w:hAnsiTheme="minorHAnsi" w:cstheme="minorHAnsi"/>
+          <w:color w:val="0E101A"/>
+        </w:rPr>
+        <w:t>comes in handy.</w:t>
+      </w:r>
+      <w:r>
+        <w:rPr>
+          <w:rFonts w:asciiTheme="minorHAnsi" w:hAnsiTheme="minorHAnsi" w:cstheme="minorHAnsi"/>
+          <w:color w:val="0E101A"/>
+        </w:rPr>
+        <w:t xml:space="preserve"> This place functions as a storage we did not </w:t>
+      </w:r>
+      <w:proofErr w:type="gramStart"/>
+      <w:r>
+        <w:rPr>
+          <w:rFonts w:asciiTheme="minorHAnsi" w:hAnsiTheme="minorHAnsi" w:cstheme="minorHAnsi"/>
+          <w:color w:val="0E101A"/>
+        </w:rPr>
+        <w:t>had</w:t>
+      </w:r>
+      <w:proofErr w:type="gramEnd"/>
+      <w:r>
+        <w:rPr>
+          <w:rFonts w:asciiTheme="minorHAnsi" w:hAnsiTheme="minorHAnsi" w:cstheme="minorHAnsi"/>
+          <w:color w:val="0E101A"/>
+        </w:rPr>
+        <w:t xml:space="preserve"> to implement any type of extra, just a few access-points.</w:t>
+      </w:r>
+    </w:p>
+    <w:p>
+      <w:pPr>
+        <w:pStyle w:val="NormlWeb"/>
+        <w:spacing w:before="0" w:beforeAutospacing="0" w:after="0" w:afterAutospacing="0"/>
+        <w:jc w:val="both"/>
+        <w:rPr>
+          <w:rFonts w:asciiTheme="minorHAnsi" w:hAnsiTheme="minorHAnsi" w:cstheme="minorHAnsi"/>
+          <w:color w:val="0E101A"/>
+        </w:rPr>
+      </w:pPr>
+    </w:p>
+    <w:p>
+      <w:pPr>
+        <w:pStyle w:val="NormlWeb"/>
+        <w:spacing w:before="0" w:beforeAutospacing="0" w:after="0" w:afterAutospacing="0"/>
+        <w:jc w:val="both"/>
+        <w:rPr>
+          <w:rFonts w:asciiTheme="minorHAnsi" w:hAnsiTheme="minorHAnsi" w:cstheme="minorHAnsi"/>
+          <w:color w:val="0E101A"/>
+        </w:rPr>
+      </w:pPr>
+      <w:r>
+        <w:rPr>
+          <w:rFonts w:asciiTheme="minorHAnsi" w:hAnsiTheme="minorHAnsi" w:cstheme="minorHAnsi"/>
+          <w:color w:val="0E101A"/>
+        </w:rPr>
+        <w:t>The most complex network is in the </w:t>
+      </w:r>
+      <w:r>
+        <w:rPr>
+          <w:rStyle w:val="Kiemels2"/>
+          <w:rFonts w:asciiTheme="minorHAnsi" w:hAnsiTheme="minorHAnsi" w:cstheme="minorHAnsi"/>
+          <w:color w:val="FF0000"/>
+        </w:rPr>
+        <w:t>red area</w:t>
+      </w:r>
+      <w:r>
+        <w:rPr>
+          <w:rFonts w:asciiTheme="minorHAnsi" w:hAnsiTheme="minorHAnsi" w:cstheme="minorHAnsi"/>
+          <w:color w:val="FF0000"/>
+        </w:rPr>
+        <w:t> </w:t>
+      </w:r>
+      <w:r>
+        <w:rPr>
+          <w:rFonts w:asciiTheme="minorHAnsi" w:hAnsiTheme="minorHAnsi" w:cstheme="minorHAnsi"/>
+          <w:color w:val="0E101A"/>
+        </w:rPr>
+        <w:t>and it’s an office with a lot of PCs and other end devices. Since we have to manage a whole factory it’s important to employ a lot of highly educated people.</w:t>
+      </w:r>
+      <w:r>
+        <w:rPr>
+          <w:rFonts w:asciiTheme="minorHAnsi" w:hAnsiTheme="minorHAnsi" w:cstheme="minorHAnsi"/>
+          <w:color w:val="0E101A"/>
+        </w:rPr>
+        <w:t xml:space="preserve"> To be more specific we added two servers, one primary and one backup server for safety. These are for DHCP, DNS, AD, TFTP, FTP. The printserver is also located in the </w:t>
+      </w:r>
+      <w:r>
+        <w:rPr>
+          <w:rFonts w:asciiTheme="minorHAnsi" w:hAnsiTheme="minorHAnsi" w:cstheme="minorHAnsi"/>
+          <w:color w:val="0E101A"/>
+        </w:rPr>
+        <w:t>Office including the printers.</w:t>
+      </w:r>
+    </w:p>
+    <w:p>
+      <w:pPr>
+        <w:pStyle w:val="NormlWeb"/>
+        <w:spacing w:before="0" w:beforeAutospacing="0" w:after="0" w:afterAutospacing="0"/>
+        <w:jc w:val="both"/>
+        <w:rPr>
+          <w:rFonts w:asciiTheme="minorHAnsi" w:hAnsiTheme="minorHAnsi" w:cstheme="minorHAnsi"/>
+          <w:color w:val="0E101A"/>
+        </w:rPr>
+      </w:pPr>
+    </w:p>
+    <w:p>
+      <w:pPr>
+        <w:pStyle w:val="NormlWeb"/>
+        <w:spacing w:before="0" w:beforeAutospacing="0" w:after="0" w:afterAutospacing="0"/>
+        <w:jc w:val="both"/>
+        <w:rPr>
+          <w:rFonts w:asciiTheme="minorHAnsi" w:hAnsiTheme="minorHAnsi" w:cstheme="minorHAnsi"/>
+          <w:color w:val="0E101A"/>
+        </w:rPr>
+      </w:pPr>
+      <w:r>
+        <w:rPr>
+          <w:rFonts w:asciiTheme="minorHAnsi" w:hAnsiTheme="minorHAnsi" w:cstheme="minorHAnsi"/>
+          <w:color w:val="0E101A"/>
+        </w:rPr>
+        <w:t>At the next stop, we can find the </w:t>
+      </w:r>
+      <w:r>
+        <w:rPr>
+          <w:rStyle w:val="Kiemels2"/>
+          <w:rFonts w:asciiTheme="minorHAnsi" w:hAnsiTheme="minorHAnsi" w:cstheme="minorHAnsi"/>
+          <w:color w:val="7030A0"/>
+        </w:rPr>
+        <w:t>purple area</w:t>
+      </w:r>
+      <w:r>
+        <w:rPr>
+          <w:rFonts w:asciiTheme="minorHAnsi" w:hAnsiTheme="minorHAnsi" w:cstheme="minorHAnsi"/>
+          <w:color w:val="7030A0"/>
+        </w:rPr>
+        <w:t> </w:t>
+      </w:r>
+      <w:r>
+        <w:rPr>
+          <w:rFonts w:asciiTheme="minorHAnsi" w:hAnsiTheme="minorHAnsi" w:cstheme="minorHAnsi"/>
+          <w:color w:val="0E101A"/>
+        </w:rPr>
+        <w:t>and we have to move our materials here since this is the final production site. We can find a lot of automatically working production lines that can make any type of paper-related product.</w:t>
+      </w:r>
+      <w:r>
+        <w:rPr>
+          <w:rFonts w:asciiTheme="minorHAnsi" w:hAnsiTheme="minorHAnsi" w:cstheme="minorHAnsi"/>
+          <w:color w:val="0E101A"/>
+        </w:rPr>
+        <w:t xml:space="preserve"> These machines are producing in high quantites so the precision is expected, in order to maintain </w:t>
+      </w:r>
+      <w:proofErr w:type="gramStart"/>
+      <w:r>
+        <w:rPr>
+          <w:rFonts w:asciiTheme="minorHAnsi" w:hAnsiTheme="minorHAnsi" w:cstheme="minorHAnsi"/>
+          <w:color w:val="0E101A"/>
+        </w:rPr>
+        <w:t>this</w:t>
+      </w:r>
+      <w:proofErr w:type="gramEnd"/>
+      <w:r>
+        <w:rPr>
+          <w:rFonts w:asciiTheme="minorHAnsi" w:hAnsiTheme="minorHAnsi" w:cstheme="minorHAnsi"/>
+          <w:color w:val="0E101A"/>
+        </w:rPr>
+        <w:t xml:space="preserve"> we placed a few industial computers here aswell if human help is needed.</w:t>
+      </w:r>
+    </w:p>
+    <w:p>
+      <w:pPr>
+        <w:pStyle w:val="NormlWeb"/>
+        <w:spacing w:before="0" w:beforeAutospacing="0" w:after="0" w:afterAutospacing="0"/>
+        <w:jc w:val="both"/>
+        <w:rPr>
+          <w:rFonts w:asciiTheme="minorHAnsi" w:hAnsiTheme="minorHAnsi" w:cstheme="minorHAnsi"/>
+          <w:color w:val="0E101A"/>
+        </w:rPr>
+      </w:pPr>
+    </w:p>
+    <w:p>
+      <w:pPr>
+        <w:pStyle w:val="NormlWeb"/>
+        <w:spacing w:before="0" w:beforeAutospacing="0" w:after="0" w:afterAutospacing="0"/>
+        <w:jc w:val="both"/>
+        <w:rPr>
+          <w:rFonts w:asciiTheme="minorHAnsi" w:hAnsiTheme="minorHAnsi" w:cstheme="minorHAnsi"/>
+          <w:color w:val="0E101A"/>
+        </w:rPr>
+      </w:pPr>
+      <w:r>
+        <w:rPr>
+          <w:rFonts w:asciiTheme="minorHAnsi" w:hAnsiTheme="minorHAnsi" w:cstheme="minorHAnsi"/>
+          <w:color w:val="0E101A"/>
+        </w:rPr>
+        <w:t>The </w:t>
+      </w:r>
+      <w:r>
+        <w:rPr>
+          <w:rStyle w:val="Kiemels2"/>
+          <w:rFonts w:asciiTheme="minorHAnsi" w:hAnsiTheme="minorHAnsi" w:cstheme="minorHAnsi"/>
+          <w:color w:val="FF3399"/>
+        </w:rPr>
+        <w:t>pink area</w:t>
+      </w:r>
+      <w:r>
+        <w:rPr>
+          <w:rFonts w:asciiTheme="minorHAnsi" w:hAnsiTheme="minorHAnsi" w:cstheme="minorHAnsi"/>
+          <w:color w:val="FF3399"/>
+        </w:rPr>
+        <w:t> </w:t>
+      </w:r>
+      <w:r>
+        <w:rPr>
+          <w:rFonts w:asciiTheme="minorHAnsi" w:hAnsiTheme="minorHAnsi" w:cstheme="minorHAnsi"/>
+          <w:color w:val="0E101A"/>
+        </w:rPr>
+        <w:t>is responsible to wrap the already check and accepted paper items into their branding’s wrapping. There is quality control to ensure there are no defective products leaving the factory</w:t>
+      </w:r>
+      <w:r>
+        <w:rPr>
+          <w:rFonts w:asciiTheme="minorHAnsi" w:hAnsiTheme="minorHAnsi" w:cstheme="minorHAnsi"/>
+          <w:color w:val="0E101A"/>
+        </w:rPr>
+        <w:t xml:space="preserve"> and that’s why we put a lot of end devices here to be confident that the workers here can easily spot any defective product. There is also a machnie that checks out the finished product</w:t>
+      </w:r>
+      <w:r>
+        <w:rPr>
+          <w:rFonts w:asciiTheme="minorHAnsi" w:hAnsiTheme="minorHAnsi" w:cstheme="minorHAnsi"/>
+          <w:color w:val="0E101A"/>
+        </w:rPr>
+        <w:t>.</w:t>
+      </w:r>
+    </w:p>
+    <w:p>
+      <w:pPr>
+        <w:jc w:val="both"/>
+        <w:rPr>
+          <w:rFonts w:cstheme="minorHAnsi"/>
+        </w:rPr>
+      </w:pPr>
+    </w:p>
+    <w:p>
+      <w:pPr>
+        <w:pStyle w:val="NormlWeb"/>
+        <w:spacing w:before="0" w:beforeAutospacing="0" w:after="240" w:afterAutospacing="0"/>
+        <w:jc w:val="both"/>
+        <w:rPr>
+          <w:rFonts w:asciiTheme="minorHAnsi" w:hAnsiTheme="minorHAnsi" w:cstheme="minorHAnsi"/>
+          <w:color w:val="0E101A"/>
+          <w:sz w:val="28"/>
+          <w:szCs w:val="28"/>
+        </w:rPr>
+      </w:pPr>
+      <w:r>
+        <w:rPr>
+          <w:rFonts w:asciiTheme="minorHAnsi" w:hAnsiTheme="minorHAnsi" w:cstheme="minorHAnsi"/>
+          <w:color w:val="0E101A"/>
+          <w:sz w:val="28"/>
+          <w:szCs w:val="28"/>
+        </w:rPr>
         <w:lastRenderedPageBreak/>
         <w:t>Amazon Web Services</w:t>
       </w:r>
     </w:p>
     <w:p>
       <w:pPr>
-        <w:rPr>
-          <w:rFonts w:cstheme="minorHAnsi"/>
-        </w:rPr>
-      </w:pPr>
-      <w:r>
-        <w:rPr>
-          <w:rFonts w:cstheme="minorHAnsi"/>
+        <w:jc w:val="both"/>
+        <w:rPr>
+          <w:rFonts w:cstheme="minorHAnsi"/>
+          <w:sz w:val="24"/>
+          <w:szCs w:val="24"/>
+        </w:rPr>
+      </w:pPr>
+      <w:r>
+        <w:rPr>
+          <w:rFonts w:cstheme="minorHAnsi"/>
+          <w:sz w:val="24"/>
+          <w:szCs w:val="24"/>
         </w:rPr>
         <w:t xml:space="preserve">This </w:t>
       </w:r>
@@ -521,30 +581,39 @@
           <w:b/>
           <w:bCs/>
           <w:color w:val="66FF33"/>
+          <w:sz w:val="24"/>
+          <w:szCs w:val="24"/>
         </w:rPr>
         <w:t>area</w:t>
       </w:r>
       <w:r>
         <w:rPr>
           <w:rFonts w:cstheme="minorHAnsi"/>
+          <w:sz w:val="24"/>
+          <w:szCs w:val="24"/>
         </w:rPr>
         <w:t xml:space="preserve"> </w:t>
       </w:r>
       <w:r>
         <w:rPr>
           <w:rFonts w:cstheme="minorHAnsi"/>
+          <w:sz w:val="24"/>
+          <w:szCs w:val="24"/>
         </w:rPr>
         <w:t xml:space="preserve">is an online </w:t>
       </w:r>
       <w:r>
         <w:rPr>
           <w:rFonts w:cstheme="minorHAnsi"/>
+          <w:sz w:val="24"/>
+          <w:szCs w:val="24"/>
         </w:rPr>
         <w:t>server and is based in the cloud. We can find a webserver just for the vjdpapir.hu website and for it’s domain. There is also an Admin PC to configure other things such as ASA.</w:t>
       </w:r>
     </w:p>
     <w:p>
       <w:pPr>
+        <w:jc w:val="both"/>
         <w:rPr>
           <w:rFonts w:cstheme="minorHAnsi"/>
         </w:rPr>
@@ -554,6 +623,7 @@
       <w:pPr>
         <w:pStyle w:val="NormlWeb"/>
         <w:spacing w:before="0" w:beforeAutospacing="0" w:after="240" w:afterAutospacing="0"/>
+        <w:jc w:val="both"/>
         <w:rPr>
           <w:rFonts w:asciiTheme="minorHAnsi" w:hAnsiTheme="minorHAnsi" w:cstheme="minorHAnsi"/>
           <w:color w:val="0E101A"/>
@@ -582,13 +652,18 @@
     </w:p>
     <w:p>
       <w:pPr>
-        <w:rPr>
-          <w:rFonts w:cstheme="minorHAnsi"/>
-        </w:rPr>
-      </w:pPr>
-      <w:r>
-        <w:rPr>
-          <w:rFonts w:cstheme="minorHAnsi"/>
+        <w:jc w:val="both"/>
+        <w:rPr>
+          <w:rFonts w:cstheme="minorHAnsi"/>
+          <w:sz w:val="24"/>
+          <w:szCs w:val="24"/>
+        </w:rPr>
+      </w:pPr>
+      <w:r>
+        <w:rPr>
+          <w:rFonts w:cstheme="minorHAnsi"/>
+          <w:sz w:val="24"/>
+          <w:szCs w:val="24"/>
         </w:rPr>
         <w:t xml:space="preserve">We can divide this location into two, one for the </w:t>
       </w:r>
@@ -598,6 +673,8 @@
           <w:b/>
           <w:bCs/>
           <w:color w:val="FFFF99"/>
+          <w:sz w:val="24"/>
+          <w:szCs w:val="24"/>
         </w:rPr>
         <w:t>storage</w:t>
       </w:r>
@@ -606,12 +683,16 @@
           <w:rFonts w:cstheme="minorHAnsi"/>
           <w:b/>
           <w:bCs/>
+          <w:sz w:val="24"/>
+          <w:szCs w:val="24"/>
         </w:rPr>
         <w:t xml:space="preserve"> </w:t>
       </w:r>
       <w:r>
         <w:rPr>
           <w:rFonts w:cstheme="minorHAnsi"/>
+          <w:sz w:val="24"/>
+          <w:szCs w:val="24"/>
         </w:rPr>
         <w:t xml:space="preserve">and the other one being the </w:t>
       </w:r>
@@ -621,63 +702,81 @@
           <w:b/>
           <w:bCs/>
           <w:color w:val="00CCFF"/>
+          <w:sz w:val="24"/>
+          <w:szCs w:val="24"/>
         </w:rPr>
         <w:t>office building</w:t>
       </w:r>
       <w:r>
         <w:rPr>
           <w:rFonts w:cstheme="minorHAnsi"/>
+          <w:sz w:val="24"/>
+          <w:szCs w:val="24"/>
         </w:rPr>
         <w:t>.</w:t>
       </w:r>
       <w:r>
         <w:rPr>
           <w:rFonts w:cstheme="minorHAnsi"/>
+          <w:sz w:val="24"/>
+          <w:szCs w:val="24"/>
         </w:rPr>
         <w:t xml:space="preserve"> The </w:t>
       </w:r>
       <w:r>
         <w:rPr>
           <w:rFonts w:cstheme="minorHAnsi"/>
-          <w:b/>
-          <w:bCs/>
           <w:color w:val="FFFF99"/>
+          <w:sz w:val="24"/>
+          <w:szCs w:val="24"/>
         </w:rPr>
         <w:t>storage</w:t>
       </w:r>
       <w:r>
         <w:rPr>
           <w:rFonts w:cstheme="minorHAnsi"/>
+          <w:sz w:val="24"/>
+          <w:szCs w:val="24"/>
         </w:rPr>
         <w:t xml:space="preserve"> is for the products that are placed in the Budapest location and are ready to export.</w:t>
       </w:r>
       <w:r>
         <w:rPr>
           <w:rFonts w:cstheme="minorHAnsi"/>
+          <w:sz w:val="24"/>
+          <w:szCs w:val="24"/>
         </w:rPr>
         <w:t xml:space="preserve"> We can find a few phones here aswell as laptops for the</w:t>
       </w:r>
       <w:r>
         <w:rPr>
           <w:rFonts w:cstheme="minorHAnsi"/>
+          <w:sz w:val="24"/>
+          <w:szCs w:val="24"/>
         </w:rPr>
         <w:t xml:space="preserve"> workers here.</w:t>
       </w:r>
       <w:r>
         <w:rPr>
           <w:rFonts w:cstheme="minorHAnsi"/>
+          <w:sz w:val="24"/>
+          <w:szCs w:val="24"/>
         </w:rPr>
         <w:t xml:space="preserve"> It’s easier to scan QR and other codes via tablets and other PDAs</w:t>
       </w:r>
       <w:r>
         <w:rPr>
           <w:rFonts w:cstheme="minorHAnsi"/>
+          <w:sz w:val="24"/>
+          <w:szCs w:val="24"/>
         </w:rPr>
         <w:t>. Wireless devices are supported aswell because of the Access point that our team installed.</w:t>
       </w:r>
       <w:r>
         <w:rPr>
           <w:rFonts w:cstheme="minorHAnsi"/>
+          <w:sz w:val="24"/>
+          <w:szCs w:val="24"/>
         </w:rPr>
         <w:t xml:space="preserve"> The </w:t>
       </w:r>
@@ -687,6 +786,8 @@
           <w:b/>
           <w:bCs/>
           <w:color w:val="00CCFF"/>
+          <w:sz w:val="24"/>
+          <w:szCs w:val="24"/>
         </w:rPr>
         <w:t>office building</w:t>
       </w:r>
@@ -694,36 +795,47 @@
         <w:rPr>
           <w:rFonts w:cstheme="minorHAnsi"/>
           <w:color w:val="00CCFF"/>
+          <w:sz w:val="24"/>
+          <w:szCs w:val="24"/>
         </w:rPr>
         <w:t xml:space="preserve"> </w:t>
       </w:r>
       <w:r>
         <w:rPr>
           <w:rFonts w:cstheme="minorHAnsi"/>
+          <w:sz w:val="24"/>
+          <w:szCs w:val="24"/>
         </w:rPr>
         <w:t xml:space="preserve">is a more complicated network than the storage, we can find phones and PCs aswell as laptops here too. The workers are doing an important job to be able to communicate with the factorys. There are multiple offices here and that’s why there are so many end devices. </w:t>
       </w:r>
       <w:r>
         <w:rPr>
           <w:rFonts w:cstheme="minorHAnsi"/>
+          <w:sz w:val="24"/>
+          <w:szCs w:val="24"/>
         </w:rPr>
         <w:t>It’s easier to call eachother via these phone devices to communicate faster.</w:t>
       </w:r>
       <w:r>
         <w:rPr>
           <w:rFonts w:cstheme="minorHAnsi"/>
+          <w:sz w:val="24"/>
+          <w:szCs w:val="24"/>
         </w:rPr>
         <w:t xml:space="preserve"> We had to install a Wireless Router for the wireless devices such as tablets and smartphones.</w:t>
       </w:r>
       <w:r>
         <w:rPr>
           <w:rFonts w:cstheme="minorHAnsi"/>
+          <w:sz w:val="24"/>
+          <w:szCs w:val="24"/>
         </w:rPr>
         <w:t xml:space="preserve"> SRV_Buda is for the easier DHCP address attachment without any issues.</w:t>
       </w:r>
     </w:p>
     <w:p>
       <w:pPr>
+        <w:jc w:val="both"/>
         <w:rPr>
           <w:rFonts w:cstheme="minorHAnsi"/>
         </w:rPr>
@@ -733,6 +845,7 @@
       <w:pPr>
         <w:pStyle w:val="NormlWeb"/>
         <w:spacing w:before="0" w:beforeAutospacing="0" w:after="240" w:afterAutospacing="0"/>
+        <w:jc w:val="both"/>
         <w:rPr>
           <w:rFonts w:asciiTheme="minorHAnsi" w:hAnsiTheme="minorHAnsi" w:cstheme="minorHAnsi"/>
           <w:color w:val="0E101A"/>
@@ -761,13 +874,18 @@
     </w:p>
     <w:p>
       <w:pPr>
-        <w:rPr>
-          <w:rFonts w:cstheme="minorHAnsi"/>
-        </w:rPr>
-      </w:pPr>
-      <w:r>
-        <w:rPr>
-          <w:rFonts w:cstheme="minorHAnsi"/>
+        <w:jc w:val="both"/>
+        <w:rPr>
+          <w:rFonts w:cstheme="minorHAnsi"/>
+          <w:sz w:val="24"/>
+          <w:szCs w:val="24"/>
+        </w:rPr>
+      </w:pPr>
+      <w:r>
+        <w:rPr>
+          <w:rFonts w:cstheme="minorHAnsi"/>
+          <w:sz w:val="24"/>
+          <w:szCs w:val="24"/>
         </w:rPr>
         <w:t xml:space="preserve">This </w:t>
       </w:r>
@@ -775,12 +893,16 @@
         <w:rPr>
           <w:rFonts w:cstheme="minorHAnsi"/>
           <w:color w:val="FF0000"/>
+          <w:sz w:val="24"/>
+          <w:szCs w:val="24"/>
         </w:rPr>
         <w:t>place</w:t>
       </w:r>
       <w:r>
         <w:rPr>
           <w:rFonts w:cstheme="minorHAnsi"/>
+          <w:sz w:val="24"/>
+          <w:szCs w:val="24"/>
         </w:rPr>
         <w:t xml:space="preserve"> is dedicated to the communication with the costumers. There are quite few end devices here such as laptops for the workers to be able to deal with online requests. Printers to print out important documents. We installed a server, which is used for DHCP purposes.</w:t>
       </w:r>
